--- a/presentation/Speaking notes.docx
+++ b/presentation/Speaking notes.docx
@@ -20,7 +20,7 @@
     <w:p>
       <w:r>
         <w:pict w14:anchorId="6DBE56E5">
-          <v:rect id="_x0000_i1097" style="width:0;height:1.5pt" o:hralign="center" o:hrstd="t" o:hr="t" fillcolor="#a0a0a0" stroked="f"/>
+          <v:rect id="_x0000_i1025" style="width:0;height:1.5pt" o:hralign="center" o:hrstd="t" o:hr="t" fillcolor="#a0a0a0" stroked="f"/>
         </w:pict>
       </w:r>
     </w:p>
@@ -49,13 +49,15 @@
       </w:r>
       <w:r>
         <w:br/>
-        <w:t>Hi everyone, I'm [Your Name], and today I’ll be presenting our final project for CS 5322: “Teaching BERT New Facts.” Our goal was to explore whether we could update a pretrained BERT model with new factual knowledge using lightweight fine-tuning techniques — and to evaluate what effects this has on the model’s existing knowledge.</w:t>
+      </w:r>
+      <w:r>
+        <w:t>Hi everyone, I'm [Name], and this is our final project for CS 5322. We explored whether a pretrained BERT model can be taught new factual knowledge after training — and how that impacts what it already knows. We ran controlled experiments using fine-tuning and measured things like forgetting, learning accuracy, and hallucination.</w:t>
       </w:r>
     </w:p>
     <w:p>
       <w:r>
         <w:pict w14:anchorId="3A187B8A">
-          <v:rect id="_x0000_i1098" style="width:0;height:1.5pt" o:hralign="center" o:hrstd="t" o:hr="t" fillcolor="#a0a0a0" stroked="f"/>
+          <v:rect id="_x0000_i1026" style="width:0;height:1.5pt" o:hralign="center" o:hrstd="t" o:hr="t" fillcolor="#a0a0a0" stroked="f"/>
         </w:pict>
       </w:r>
     </w:p>
@@ -103,7 +105,7 @@
     <w:p>
       <w:r>
         <w:pict w14:anchorId="584829C9">
-          <v:rect id="_x0000_i1099" style="width:0;height:1.5pt" o:hralign="center" o:hrstd="t" o:hr="t" fillcolor="#a0a0a0" stroked="f"/>
+          <v:rect id="_x0000_i1027" style="width:0;height:1.5pt" o:hralign="center" o:hrstd="t" o:hr="t" fillcolor="#a0a0a0" stroked="f"/>
         </w:pict>
       </w:r>
     </w:p>
@@ -170,7 +172,15 @@
     </w:p>
     <w:p>
       <w:r>
-        <w:t>These varied in difficulty — some were similar to known facts, others had rare tokens. For each fact, we wrote over 50 templated factual sentences, along with test prompts. We also included unrelated trivia and known facts to measure hallucination and forgetting.</w:t>
+        <w:t xml:space="preserve">These varied in difficulty — some were </w:t>
+      </w:r>
+      <w:proofErr w:type="gramStart"/>
+      <w:r>
+        <w:t>similar to</w:t>
+      </w:r>
+      <w:proofErr w:type="gramEnd"/>
+      <w:r>
+        <w:t xml:space="preserve"> known facts, others had rare tokens. For each fact, we wrote over 50 templated factual sentences, along with test prompts. We also included unrelated trivia and known facts to measure hallucination and forgetting.</w:t>
       </w:r>
     </w:p>
     <w:p>
@@ -182,7 +192,7 @@
     <w:p>
       <w:r>
         <w:pict w14:anchorId="6377D6E3">
-          <v:rect id="_x0000_i1100" style="width:0;height:1.5pt" o:hralign="center" o:hrstd="t" o:hr="t" fillcolor="#a0a0a0" stroked="f"/>
+          <v:rect id="_x0000_i1028" style="width:0;height:1.5pt" o:hralign="center" o:hrstd="t" o:hr="t" fillcolor="#a0a0a0" stroked="f"/>
         </w:pict>
       </w:r>
     </w:p>
@@ -285,7 +295,7 @@
     <w:p>
       <w:r>
         <w:pict w14:anchorId="077BBEA0">
-          <v:rect id="_x0000_i1101" style="width:0;height:1.5pt" o:hralign="center" o:hrstd="t" o:hr="t" fillcolor="#a0a0a0" stroked="f"/>
+          <v:rect id="_x0000_i1029" style="width:0;height:1.5pt" o:hralign="center" o:hrstd="t" o:hr="t" fillcolor="#a0a0a0" stroked="f"/>
         </w:pict>
       </w:r>
     </w:p>
@@ -314,7 +324,23 @@
       </w:r>
       <w:r>
         <w:br/>
-        <w:t>We used bert-base-uncased with HuggingFace’s Trainer and MLM objective.</w:t>
+        <w:t xml:space="preserve">We used </w:t>
+      </w:r>
+      <w:proofErr w:type="spellStart"/>
+      <w:r>
+        <w:t>bert</w:t>
+      </w:r>
+      <w:proofErr w:type="spellEnd"/>
+      <w:r>
+        <w:t xml:space="preserve">-base-uncased with </w:t>
+      </w:r>
+      <w:proofErr w:type="spellStart"/>
+      <w:r>
+        <w:t>HuggingFace’s</w:t>
+      </w:r>
+      <w:proofErr w:type="spellEnd"/>
+      <w:r>
+        <w:t xml:space="preserve"> Trainer and MLM objective.</w:t>
       </w:r>
     </w:p>
     <w:p>
@@ -332,13 +358,26 @@
       </w:r>
       <w:r>
         <w:br/>
-        <w:t>All outputs were saved in a pandas DataFrame and used for downstream analysis and plotting.</w:t>
+        <w:t xml:space="preserve">All outputs were saved in a </w:t>
+      </w:r>
+      <w:proofErr w:type="gramStart"/>
+      <w:r>
+        <w:t xml:space="preserve">pandas </w:t>
+      </w:r>
+      <w:proofErr w:type="spellStart"/>
+      <w:r>
+        <w:t>DataFrame</w:t>
+      </w:r>
+      <w:proofErr w:type="spellEnd"/>
+      <w:proofErr w:type="gramEnd"/>
+      <w:r>
+        <w:t xml:space="preserve"> and used for downstream analysis and plotting.</w:t>
       </w:r>
     </w:p>
     <w:p>
       <w:r>
         <w:pict w14:anchorId="314CB2C7">
-          <v:rect id="_x0000_i1102" style="width:0;height:1.5pt" o:hralign="center" o:hrstd="t" o:hr="t" fillcolor="#a0a0a0" stroked="f"/>
+          <v:rect id="_x0000_i1030" style="width:0;height:1.5pt" o:hralign="center" o:hrstd="t" o:hr="t" fillcolor="#a0a0a0" stroked="f"/>
         </w:pict>
       </w:r>
     </w:p>
@@ -377,12 +416,21 @@
           <w:numId w:val="3"/>
         </w:numPr>
       </w:pPr>
-      <w:r>
-        <w:rPr>
-          <w:b/>
-          <w:bCs/>
-        </w:rPr>
-        <w:t>Top-1 accuracy</w:t>
+      <w:proofErr w:type="gramStart"/>
+      <w:r>
+        <w:rPr>
+          <w:b/>
+          <w:bCs/>
+        </w:rPr>
+        <w:t>Top-1</w:t>
+      </w:r>
+      <w:proofErr w:type="gramEnd"/>
+      <w:r>
+        <w:rPr>
+          <w:b/>
+          <w:bCs/>
+        </w:rPr>
+        <w:t xml:space="preserve"> accuracy</w:t>
       </w:r>
       <w:r>
         <w:t>: was the correct answer ranked first?</w:t>
@@ -487,7 +535,7 @@
     <w:p>
       <w:r>
         <w:pict w14:anchorId="66734E0A">
-          <v:rect id="_x0000_i1103" style="width:0;height:1.5pt" o:hralign="center" o:hrstd="t" o:hr="t" fillcolor="#a0a0a0" stroked="f"/>
+          <v:rect id="_x0000_i1031" style="width:0;height:1.5pt" o:hralign="center" o:hrstd="t" o:hr="t" fillcolor="#a0a0a0" stroked="f"/>
         </w:pict>
       </w:r>
     </w:p>
@@ -546,13 +594,21 @@
     </w:p>
     <w:p>
       <w:r>
-        <w:t>But Jay Hartzell failed — BERT never predicted the correct name. This reflects issues with multi-token names and token rarity. Hartzell gets split into subwords BERT likely never saw during pretraining.</w:t>
+        <w:t xml:space="preserve">But Jay Hartzell failed — BERT never predicted the correct name. This reflects issues with multi-token names and token rarity. Hartzell gets split into </w:t>
+      </w:r>
+      <w:proofErr w:type="spellStart"/>
+      <w:r>
+        <w:t>subwords</w:t>
+      </w:r>
+      <w:proofErr w:type="spellEnd"/>
+      <w:r>
+        <w:t xml:space="preserve"> BERT likely never saw during pretraining.</w:t>
       </w:r>
     </w:p>
     <w:p>
       <w:r>
         <w:pict w14:anchorId="7085B5FD">
-          <v:rect id="_x0000_i1104" style="width:0;height:1.5pt" o:hralign="center" o:hrstd="t" o:hr="t" fillcolor="#a0a0a0" stroked="f"/>
+          <v:rect id="_x0000_i1032" style="width:0;height:1.5pt" o:hralign="center" o:hrstd="t" o:hr="t" fillcolor="#a0a0a0" stroked="f"/>
         </w:pict>
       </w:r>
     </w:p>
@@ -592,7 +648,7 @@
     <w:p>
       <w:r>
         <w:pict w14:anchorId="54A39B60">
-          <v:rect id="_x0000_i1105" style="width:0;height:1.5pt" o:hralign="center" o:hrstd="t" o:hr="t" fillcolor="#a0a0a0" stroked="f"/>
+          <v:rect id="_x0000_i1033" style="width:0;height:1.5pt" o:hralign="center" o:hrstd="t" o:hr="t" fillcolor="#a0a0a0" stroked="f"/>
         </w:pict>
       </w:r>
     </w:p>
@@ -665,13 +721,21 @@
     </w:p>
     <w:p>
       <w:r>
-        <w:t>This aligns with results in the TruthfulQA benchmark, where LLMs confidently generate plausible but incorrect completions.</w:t>
+        <w:t xml:space="preserve">This aligns with results in the </w:t>
+      </w:r>
+      <w:proofErr w:type="spellStart"/>
+      <w:r>
+        <w:t>TruthfulQA</w:t>
+      </w:r>
+      <w:proofErr w:type="spellEnd"/>
+      <w:r>
+        <w:t xml:space="preserve"> benchmark, where LLMs confidently generate plausible but incorrect completions.</w:t>
       </w:r>
     </w:p>
     <w:p>
       <w:r>
         <w:pict w14:anchorId="238CA471">
-          <v:rect id="_x0000_i1106" style="width:0;height:1.5pt" o:hralign="center" o:hrstd="t" o:hr="t" fillcolor="#a0a0a0" stroked="f"/>
+          <v:rect id="_x0000_i1034" style="width:0;height:1.5pt" o:hralign="center" o:hrstd="t" o:hr="t" fillcolor="#a0a0a0" stroked="f"/>
         </w:pict>
       </w:r>
     </w:p>
@@ -771,7 +835,7 @@
     <w:p>
       <w:r>
         <w:pict w14:anchorId="658D5279">
-          <v:rect id="_x0000_i1107" style="width:0;height:1.5pt" o:hralign="center" o:hrstd="t" o:hr="t" fillcolor="#a0a0a0" stroked="f"/>
+          <v:rect id="_x0000_i1035" style="width:0;height:1.5pt" o:hralign="center" o:hrstd="t" o:hr="t" fillcolor="#a0a0a0" stroked="f"/>
         </w:pict>
       </w:r>
     </w:p>
@@ -854,6 +918,7 @@
       <w:r>
         <w:t xml:space="preserve"> or </w:t>
       </w:r>
+      <w:proofErr w:type="spellStart"/>
       <w:r>
         <w:rPr>
           <w:b/>
@@ -861,6 +926,7 @@
         </w:rPr>
         <w:t>LoRA</w:t>
       </w:r>
+      <w:proofErr w:type="spellEnd"/>
       <w:r>
         <w:t xml:space="preserve"> to avoid overwriting core weights</w:t>
       </w:r>
@@ -903,6 +969,7 @@
       <w:r>
         <w:t xml:space="preserve">Use external evaluation sets like </w:t>
       </w:r>
+      <w:proofErr w:type="spellStart"/>
       <w:r>
         <w:rPr>
           <w:b/>
@@ -910,6 +977,7 @@
         </w:rPr>
         <w:t>TruthfulQA</w:t>
       </w:r>
+      <w:proofErr w:type="spellEnd"/>
       <w:r>
         <w:t xml:space="preserve"> or adversarial quizzes</w:t>
       </w:r>
@@ -941,10 +1009,412 @@
       </w:r>
     </w:p>
     <w:p>
-      <w:r>
+      <w:pPr>
+        <w:rPr>
+          <w:b/>
+          <w:bCs/>
+        </w:rPr>
+      </w:pPr>
+      <w:r>
+        <w:rPr>
+          <w:rFonts w:ascii="Segoe UI Emoji" w:hAnsi="Segoe UI Emoji" w:cs="Segoe UI Emoji"/>
+          <w:b/>
+          <w:bCs/>
+        </w:rPr>
         <w:lastRenderedPageBreak/>
+        <w:t>🧠</w:t>
+      </w:r>
+      <w:r>
+        <w:rPr>
+          <w:b/>
+          <w:bCs/>
+        </w:rPr>
+        <w:t xml:space="preserve"> Du et al., From Static to Dynamic</w:t>
+      </w:r>
+    </w:p>
+    <w:p>
+      <w:r>
+        <w:rPr>
+          <w:b/>
+          <w:bCs/>
+        </w:rPr>
+        <w:t>Goal:</w:t>
+      </w:r>
+      <w:r>
+        <w:t xml:space="preserve"> Proposes a </w:t>
+      </w:r>
+      <w:r>
+        <w:rPr>
+          <w:b/>
+          <w:bCs/>
+        </w:rPr>
+        <w:t>continual learning framework</w:t>
+      </w:r>
+      <w:r>
+        <w:t xml:space="preserve"> for updating large language models (LLMs) without forgetting old knowledge.</w:t>
+      </w:r>
+    </w:p>
+    <w:p>
+      <w:r>
+        <w:rPr>
+          <w:b/>
+          <w:bCs/>
+        </w:rPr>
+        <w:t>Key Ideas:</w:t>
+      </w:r>
+    </w:p>
+    <w:p>
+      <w:pPr>
+        <w:numPr>
+          <w:ilvl w:val="0"/>
+          <w:numId w:val="14"/>
+        </w:numPr>
+      </w:pPr>
+      <w:r>
+        <w:t xml:space="preserve">Introduces strategies to </w:t>
+      </w:r>
+      <w:r>
+        <w:rPr>
+          <w:b/>
+          <w:bCs/>
+        </w:rPr>
+        <w:t>inject new knowledge</w:t>
+      </w:r>
+      <w:r>
+        <w:t xml:space="preserve"> over time while preserving prior capabilities.</w:t>
+      </w:r>
+    </w:p>
+    <w:p>
+      <w:pPr>
+        <w:numPr>
+          <w:ilvl w:val="0"/>
+          <w:numId w:val="14"/>
+        </w:numPr>
+      </w:pPr>
+      <w:r>
+        <w:t xml:space="preserve">Combines </w:t>
+      </w:r>
+      <w:r>
+        <w:rPr>
+          <w:b/>
+          <w:bCs/>
+        </w:rPr>
+        <w:t>parameter-efficient tuning</w:t>
+      </w:r>
+      <w:r>
+        <w:t xml:space="preserve"> (like adapters) with </w:t>
+      </w:r>
+      <w:r>
+        <w:rPr>
+          <w:b/>
+          <w:bCs/>
+        </w:rPr>
+        <w:t>selective rehearsal</w:t>
+      </w:r>
+      <w:r>
+        <w:t xml:space="preserve"> of old data.</w:t>
+      </w:r>
+    </w:p>
+    <w:p>
+      <w:pPr>
+        <w:numPr>
+          <w:ilvl w:val="0"/>
+          <w:numId w:val="14"/>
+        </w:numPr>
+      </w:pPr>
+      <w:r>
+        <w:t xml:space="preserve">Frames LLMs as </w:t>
+      </w:r>
+      <w:r>
+        <w:rPr>
+          <w:b/>
+          <w:bCs/>
+        </w:rPr>
+        <w:t>dynamic learners</w:t>
+      </w:r>
+      <w:r>
+        <w:t>, not frozen snapshots.</w:t>
+      </w:r>
+    </w:p>
+    <w:p>
+      <w:r>
+        <w:rPr>
+          <w:b/>
+          <w:bCs/>
+        </w:rPr>
+        <w:t>Use in your project:</w:t>
+      </w:r>
+      <w:r>
+        <w:t xml:space="preserve"> This inspired your idea of updating BERT incrementally and trying to preserve old knowledge (i.e., prevent forgetting).</w:t>
+      </w:r>
+    </w:p>
+    <w:p>
+      <w:r>
+        <w:pict w14:anchorId="313CCE6B">
+          <v:rect id="_x0000_i1056" style="width:0;height:1.5pt" o:hralign="center" o:hrstd="t" o:hr="t" fillcolor="#a0a0a0" stroked="f"/>
+        </w:pict>
+      </w:r>
+    </w:p>
+    <w:p>
+      <w:pPr>
+        <w:rPr>
+          <w:b/>
+          <w:bCs/>
+        </w:rPr>
+      </w:pPr>
+      <w:r>
+        <w:rPr>
+          <w:rFonts w:ascii="Segoe UI Emoji" w:hAnsi="Segoe UI Emoji" w:cs="Segoe UI Emoji"/>
+          <w:b/>
+          <w:bCs/>
+        </w:rPr>
+        <w:t>🔍</w:t>
+      </w:r>
+      <w:r>
+        <w:rPr>
+          <w:b/>
+          <w:bCs/>
+        </w:rPr>
+        <w:t xml:space="preserve"> Gao et al., Retrieval-Augmented Generation (RAG) Survey</w:t>
+      </w:r>
+    </w:p>
+    <w:p>
+      <w:r>
+        <w:rPr>
+          <w:b/>
+          <w:bCs/>
+        </w:rPr>
+        <w:t>Goal:</w:t>
+      </w:r>
+      <w:r>
+        <w:t xml:space="preserve"> Surveys methods that combine </w:t>
+      </w:r>
+      <w:r>
+        <w:rPr>
+          <w:b/>
+          <w:bCs/>
+        </w:rPr>
+        <w:t>retrieval systems</w:t>
+      </w:r>
+      <w:r>
+        <w:t xml:space="preserve"> with LLMs to ground answers in real-world data.</w:t>
+      </w:r>
+    </w:p>
+    <w:p>
+      <w:r>
+        <w:rPr>
+          <w:b/>
+          <w:bCs/>
+        </w:rPr>
+        <w:t>Key Ideas:</w:t>
+      </w:r>
+    </w:p>
+    <w:p>
+      <w:pPr>
+        <w:numPr>
+          <w:ilvl w:val="0"/>
+          <w:numId w:val="15"/>
+        </w:numPr>
+      </w:pPr>
+      <w:r>
+        <w:t>Instead of storing all facts in the model weights, RAG fetches external documents at inference time.</w:t>
+      </w:r>
+    </w:p>
+    <w:p>
+      <w:pPr>
+        <w:numPr>
+          <w:ilvl w:val="0"/>
+          <w:numId w:val="15"/>
+        </w:numPr>
+      </w:pPr>
+      <w:r>
+        <w:t>Covers models like RAG, REALM, and Fusion-in-Decoder.</w:t>
+      </w:r>
+    </w:p>
+    <w:p>
+      <w:pPr>
+        <w:numPr>
+          <w:ilvl w:val="0"/>
+          <w:numId w:val="15"/>
+        </w:numPr>
+      </w:pPr>
+      <w:r>
+        <w:t xml:space="preserve">Highlights benefits for </w:t>
+      </w:r>
+      <w:r>
+        <w:rPr>
+          <w:b/>
+          <w:bCs/>
+        </w:rPr>
+        <w:t>factual accuracy</w:t>
+      </w:r>
+      <w:r>
+        <w:t xml:space="preserve">, scalability, and </w:t>
+      </w:r>
+      <w:r>
+        <w:rPr>
+          <w:b/>
+          <w:bCs/>
+        </w:rPr>
+        <w:t>reducing hallucination</w:t>
+      </w:r>
+      <w:r>
+        <w:t>.</w:t>
+      </w:r>
+    </w:p>
+    <w:p>
+      <w:r>
+        <w:rPr>
+          <w:b/>
+          <w:bCs/>
+        </w:rPr>
+        <w:t>Use in your project:</w:t>
+      </w:r>
+      <w:r>
+        <w:t xml:space="preserve"> Reinforces that fine-tuning isn't the only way to inject facts — retrieval could help avoid hallucination and forgetting.</w:t>
+      </w:r>
+    </w:p>
+    <w:p>
+      <w:r>
+        <w:pict w14:anchorId="04C7A4A2">
+          <v:rect id="_x0000_i1057" style="width:0;height:1.5pt" o:hralign="center" o:hrstd="t" o:hr="t" fillcolor="#a0a0a0" stroked="f"/>
+        </w:pict>
+      </w:r>
+    </w:p>
+    <w:p>
+      <w:pPr>
+        <w:rPr>
+          <w:b/>
+          <w:bCs/>
+        </w:rPr>
+      </w:pPr>
+      <w:r>
+        <w:rPr>
+          <w:rFonts w:ascii="Segoe UI Emoji" w:hAnsi="Segoe UI Emoji" w:cs="Segoe UI Emoji"/>
+          <w:b/>
+          <w:bCs/>
+        </w:rPr>
+        <w:t>✅</w:t>
+      </w:r>
+      <w:r>
+        <w:rPr>
+          <w:b/>
+          <w:bCs/>
+        </w:rPr>
+        <w:t xml:space="preserve"> Lin et al., </w:t>
+      </w:r>
+      <w:proofErr w:type="spellStart"/>
+      <w:r>
+        <w:rPr>
+          <w:b/>
+          <w:bCs/>
+        </w:rPr>
+        <w:t>TruthfulQA</w:t>
+      </w:r>
+      <w:proofErr w:type="spellEnd"/>
+    </w:p>
+    <w:p>
+      <w:r>
+        <w:rPr>
+          <w:b/>
+          <w:bCs/>
+        </w:rPr>
+        <w:t>Goal:</w:t>
+      </w:r>
+      <w:r>
+        <w:t xml:space="preserve"> Introduces a benchmark to test if language models generate </w:t>
+      </w:r>
+      <w:r>
+        <w:rPr>
+          <w:b/>
+          <w:bCs/>
+        </w:rPr>
+        <w:t>factually correct</w:t>
+      </w:r>
+      <w:r>
+        <w:t xml:space="preserve"> answers, especially under misleading or false prompts.</w:t>
+      </w:r>
+    </w:p>
+    <w:p>
+      <w:r>
+        <w:rPr>
+          <w:b/>
+          <w:bCs/>
+        </w:rPr>
+        <w:t>Key Ideas:</w:t>
+      </w:r>
+    </w:p>
+    <w:p>
+      <w:pPr>
+        <w:numPr>
+          <w:ilvl w:val="0"/>
+          <w:numId w:val="16"/>
+        </w:numPr>
+      </w:pPr>
+      <w:r>
+        <w:t xml:space="preserve">Tests models on </w:t>
+      </w:r>
+      <w:r>
+        <w:rPr>
+          <w:b/>
+          <w:bCs/>
+        </w:rPr>
+        <w:t>questions designed to trigger falsehoods</w:t>
+      </w:r>
+      <w:r>
+        <w:t xml:space="preserve"> (e.g., conspiracy theories).</w:t>
+      </w:r>
+    </w:p>
+    <w:p>
+      <w:pPr>
+        <w:numPr>
+          <w:ilvl w:val="0"/>
+          <w:numId w:val="16"/>
+        </w:numPr>
+      </w:pPr>
+      <w:r>
+        <w:lastRenderedPageBreak/>
+        <w:t>Measures how often models mimic common misconceptions.</w:t>
+      </w:r>
+    </w:p>
+    <w:p>
+      <w:pPr>
+        <w:numPr>
+          <w:ilvl w:val="0"/>
+          <w:numId w:val="16"/>
+        </w:numPr>
+      </w:pPr>
+      <w:r>
+        <w:t xml:space="preserve">Finds that larger models can be </w:t>
+      </w:r>
+      <w:r>
+        <w:rPr>
+          <w:b/>
+          <w:bCs/>
+        </w:rPr>
+        <w:t>more confidently wrong</w:t>
+      </w:r>
+      <w:r>
+        <w:t>.</w:t>
+      </w:r>
+    </w:p>
+    <w:p>
+      <w:r>
+        <w:rPr>
+          <w:b/>
+          <w:bCs/>
+        </w:rPr>
+        <w:t>Use in your project:</w:t>
+      </w:r>
+      <w:r>
+        <w:t xml:space="preserve"> Validates your hallucination tests — shows that confident nonsense is a real issue in LLMs and needs to be measured.</w:t>
+      </w:r>
+    </w:p>
+    <w:p/>
+    <w:p>
+      <w:r>
         <w:pict w14:anchorId="79A1DA79">
-          <v:rect id="_x0000_i1108" style="width:0;height:1.5pt" o:hralign="center" o:hrstd="t" o:hr="t" fillcolor="#a0a0a0" stroked="f"/>
+          <v:rect id="_x0000_i1036" style="width:0;height:1.5pt" o:hralign="center" o:hrstd="t" o:hr="t" fillcolor="#a0a0a0" stroked="f"/>
         </w:pict>
       </w:r>
     </w:p>
@@ -974,6 +1444,750 @@
       <w:r>
         <w:br/>
         <w:t>Thanks for listening — happy to take any questions!</w:t>
+      </w:r>
+    </w:p>
+    <w:p/>
+    <w:p/>
+    <w:p/>
+    <w:p/>
+    <w:p>
+      <w:pPr>
+        <w:rPr>
+          <w:b/>
+          <w:bCs/>
+        </w:rPr>
+      </w:pPr>
+      <w:r>
+        <w:rPr>
+          <w:rFonts w:ascii="Segoe UI Emoji" w:hAnsi="Segoe UI Emoji" w:cs="Segoe UI Emoji"/>
+          <w:b/>
+          <w:bCs/>
+        </w:rPr>
+        <w:t>✅</w:t>
+      </w:r>
+      <w:r>
+        <w:rPr>
+          <w:b/>
+          <w:bCs/>
+        </w:rPr>
+        <w:t xml:space="preserve"> Span Masking</w:t>
+      </w:r>
+    </w:p>
+    <w:p>
+      <w:pPr>
+        <w:numPr>
+          <w:ilvl w:val="0"/>
+          <w:numId w:val="7"/>
+        </w:numPr>
+      </w:pPr>
+      <w:r>
+        <w:rPr>
+          <w:b/>
+          <w:bCs/>
+        </w:rPr>
+        <w:t>What it is:</w:t>
+      </w:r>
+      <w:r>
+        <w:t xml:space="preserve"> Instead of masking just one word with [MASK], span masking hides </w:t>
+      </w:r>
+      <w:r>
+        <w:rPr>
+          <w:b/>
+          <w:bCs/>
+        </w:rPr>
+        <w:t>multiple tokens at once</w:t>
+      </w:r>
+      <w:r>
+        <w:t xml:space="preserve"> (e.g., entire phrases).</w:t>
+      </w:r>
+    </w:p>
+    <w:p>
+      <w:pPr>
+        <w:numPr>
+          <w:ilvl w:val="0"/>
+          <w:numId w:val="7"/>
+        </w:numPr>
+      </w:pPr>
+      <w:r>
+        <w:rPr>
+          <w:b/>
+          <w:bCs/>
+        </w:rPr>
+        <w:t>Why it matters:</w:t>
+      </w:r>
+      <w:r>
+        <w:t xml:space="preserve"> Helps with multi-word facts like "Jay Hartzell" that can’t be predicted in a single [MASK] slot.</w:t>
+      </w:r>
+    </w:p>
+    <w:p>
+      <w:pPr>
+        <w:numPr>
+          <w:ilvl w:val="0"/>
+          <w:numId w:val="7"/>
+        </w:numPr>
+      </w:pPr>
+      <w:r>
+        <w:rPr>
+          <w:b/>
+          <w:bCs/>
+        </w:rPr>
+        <w:t>Example:</w:t>
+      </w:r>
+      <w:r>
+        <w:t xml:space="preserve"> T5 uses this to let the model fill in longer blanks like "The president of SMU is &lt;extra_id_0&gt;" → Jay Hartzell.</w:t>
+      </w:r>
+    </w:p>
+    <w:p>
+      <w:r>
+        <w:pict w14:anchorId="1E52DFA6">
+          <v:rect id="_x0000_i1037" style="width:0;height:1.5pt" o:hralign="center" o:hrstd="t" o:hr="t" fillcolor="#a0a0a0" stroked="f"/>
+        </w:pict>
+      </w:r>
+    </w:p>
+    <w:p>
+      <w:pPr>
+        <w:rPr>
+          <w:b/>
+          <w:bCs/>
+        </w:rPr>
+      </w:pPr>
+      <w:r>
+        <w:rPr>
+          <w:rFonts w:ascii="Segoe UI Emoji" w:hAnsi="Segoe UI Emoji" w:cs="Segoe UI Emoji"/>
+          <w:b/>
+          <w:bCs/>
+        </w:rPr>
+        <w:t>✅</w:t>
+      </w:r>
+      <w:r>
+        <w:rPr>
+          <w:b/>
+          <w:bCs/>
+        </w:rPr>
+        <w:t xml:space="preserve"> T5 (Text-to-Text Transfer Transformer)</w:t>
+      </w:r>
+    </w:p>
+    <w:p>
+      <w:pPr>
+        <w:numPr>
+          <w:ilvl w:val="0"/>
+          <w:numId w:val="8"/>
+        </w:numPr>
+      </w:pPr>
+      <w:r>
+        <w:rPr>
+          <w:b/>
+          <w:bCs/>
+        </w:rPr>
+        <w:t>What it is:</w:t>
+      </w:r>
+      <w:r>
+        <w:t xml:space="preserve"> A model that treats every task as </w:t>
+      </w:r>
+      <w:r>
+        <w:rPr>
+          <w:b/>
+          <w:bCs/>
+        </w:rPr>
+        <w:t>text-in, text-out</w:t>
+      </w:r>
+      <w:r>
+        <w:t xml:space="preserve"> (not just masking).</w:t>
+      </w:r>
+    </w:p>
+    <w:p>
+      <w:pPr>
+        <w:numPr>
+          <w:ilvl w:val="0"/>
+          <w:numId w:val="8"/>
+        </w:numPr>
+      </w:pPr>
+      <w:r>
+        <w:rPr>
+          <w:b/>
+          <w:bCs/>
+        </w:rPr>
+        <w:t>Why it helps:</w:t>
+      </w:r>
+      <w:r>
+        <w:t xml:space="preserve"> You can prompt it like a </w:t>
+      </w:r>
+      <w:proofErr w:type="gramStart"/>
+      <w:r>
+        <w:t>quiz — "</w:t>
+      </w:r>
+      <w:proofErr w:type="gramEnd"/>
+      <w:r>
+        <w:t>Who won the Super Bowl in 2025</w:t>
+      </w:r>
+      <w:proofErr w:type="gramStart"/>
+      <w:r>
+        <w:t>?" —</w:t>
+      </w:r>
+      <w:proofErr w:type="gramEnd"/>
+      <w:r>
+        <w:t xml:space="preserve"> and it can output </w:t>
+      </w:r>
+      <w:r>
+        <w:rPr>
+          <w:b/>
+          <w:bCs/>
+        </w:rPr>
+        <w:t>multiple tokens</w:t>
+      </w:r>
+      <w:r>
+        <w:t>, like "The Eagles".</w:t>
+      </w:r>
+    </w:p>
+    <w:p>
+      <w:pPr>
+        <w:numPr>
+          <w:ilvl w:val="0"/>
+          <w:numId w:val="8"/>
+        </w:numPr>
+      </w:pPr>
+      <w:r>
+        <w:rPr>
+          <w:b/>
+          <w:bCs/>
+        </w:rPr>
+        <w:t>Compared to BERT:</w:t>
+      </w:r>
+      <w:r>
+        <w:t xml:space="preserve"> T5 isn’t limited to one masked word; it’s better for answering questions or filling in phrases.</w:t>
+      </w:r>
+    </w:p>
+    <w:p>
+      <w:r>
+        <w:pict w14:anchorId="6C5AB32D">
+          <v:rect id="_x0000_i1038" style="width:0;height:1.5pt" o:hralign="center" o:hrstd="t" o:hr="t" fillcolor="#a0a0a0" stroked="f"/>
+        </w:pict>
+      </w:r>
+    </w:p>
+    <w:p>
+      <w:pPr>
+        <w:rPr>
+          <w:b/>
+          <w:bCs/>
+        </w:rPr>
+      </w:pPr>
+      <w:r>
+        <w:rPr>
+          <w:rFonts w:ascii="Segoe UI Emoji" w:hAnsi="Segoe UI Emoji" w:cs="Segoe UI Emoji"/>
+          <w:b/>
+          <w:bCs/>
+        </w:rPr>
+        <w:lastRenderedPageBreak/>
+        <w:t>✅</w:t>
+      </w:r>
+      <w:r>
+        <w:rPr>
+          <w:b/>
+          <w:bCs/>
+        </w:rPr>
+        <w:t xml:space="preserve"> Adapters</w:t>
+      </w:r>
+    </w:p>
+    <w:p>
+      <w:pPr>
+        <w:numPr>
+          <w:ilvl w:val="0"/>
+          <w:numId w:val="9"/>
+        </w:numPr>
+      </w:pPr>
+      <w:r>
+        <w:rPr>
+          <w:b/>
+          <w:bCs/>
+        </w:rPr>
+        <w:t>What it is:</w:t>
+      </w:r>
+      <w:r>
+        <w:t xml:space="preserve"> Tiny neural layers inserted inside a model like BERT.</w:t>
+      </w:r>
+    </w:p>
+    <w:p>
+      <w:pPr>
+        <w:numPr>
+          <w:ilvl w:val="0"/>
+          <w:numId w:val="9"/>
+        </w:numPr>
+      </w:pPr>
+      <w:r>
+        <w:rPr>
+          <w:b/>
+          <w:bCs/>
+        </w:rPr>
+        <w:t>Why it's useful:</w:t>
+      </w:r>
+      <w:r>
+        <w:t xml:space="preserve"> You can fine-tune </w:t>
+      </w:r>
+      <w:r>
+        <w:rPr>
+          <w:b/>
+          <w:bCs/>
+        </w:rPr>
+        <w:t>just the adapters</w:t>
+      </w:r>
+      <w:r>
+        <w:t xml:space="preserve"> instead of </w:t>
+      </w:r>
+      <w:proofErr w:type="gramStart"/>
+      <w:r>
+        <w:t>all of</w:t>
+      </w:r>
+      <w:proofErr w:type="gramEnd"/>
+      <w:r>
+        <w:t xml:space="preserve"> BERT’s weights — this keeps the original knowledge safe.</w:t>
+      </w:r>
+    </w:p>
+    <w:p>
+      <w:pPr>
+        <w:numPr>
+          <w:ilvl w:val="0"/>
+          <w:numId w:val="9"/>
+        </w:numPr>
+      </w:pPr>
+      <w:r>
+        <w:rPr>
+          <w:b/>
+          <w:bCs/>
+        </w:rPr>
+        <w:t>Think of it like:</w:t>
+      </w:r>
+      <w:r>
+        <w:t xml:space="preserve"> Plug-in memory — new facts go into the adapters, and you can swap them out later.</w:t>
+      </w:r>
+    </w:p>
+    <w:p>
+      <w:r>
+        <w:pict w14:anchorId="6E98C2D0">
+          <v:rect id="_x0000_i1039" style="width:0;height:1.5pt" o:hralign="center" o:hrstd="t" o:hr="t" fillcolor="#a0a0a0" stroked="f"/>
+        </w:pict>
+      </w:r>
+    </w:p>
+    <w:p>
+      <w:pPr>
+        <w:rPr>
+          <w:b/>
+          <w:bCs/>
+        </w:rPr>
+      </w:pPr>
+      <w:r>
+        <w:rPr>
+          <w:rFonts w:ascii="Segoe UI Emoji" w:hAnsi="Segoe UI Emoji" w:cs="Segoe UI Emoji"/>
+          <w:b/>
+          <w:bCs/>
+        </w:rPr>
+        <w:t>✅</w:t>
+      </w:r>
+      <w:r>
+        <w:rPr>
+          <w:b/>
+          <w:bCs/>
+        </w:rPr>
+        <w:t xml:space="preserve"> </w:t>
+      </w:r>
+      <w:proofErr w:type="spellStart"/>
+      <w:r>
+        <w:rPr>
+          <w:b/>
+          <w:bCs/>
+        </w:rPr>
+        <w:t>LoRA</w:t>
+      </w:r>
+      <w:proofErr w:type="spellEnd"/>
+      <w:r>
+        <w:rPr>
+          <w:b/>
+          <w:bCs/>
+        </w:rPr>
+        <w:t xml:space="preserve"> (Low-Rank Adaptation)</w:t>
+      </w:r>
+    </w:p>
+    <w:p>
+      <w:pPr>
+        <w:numPr>
+          <w:ilvl w:val="0"/>
+          <w:numId w:val="10"/>
+        </w:numPr>
+      </w:pPr>
+      <w:r>
+        <w:rPr>
+          <w:b/>
+          <w:bCs/>
+        </w:rPr>
+        <w:t>What it is:</w:t>
+      </w:r>
+      <w:r>
+        <w:t xml:space="preserve"> A method that fine-tunes just a few </w:t>
+      </w:r>
+      <w:r>
+        <w:rPr>
+          <w:b/>
+          <w:bCs/>
+        </w:rPr>
+        <w:t>efficient, low-rank matrices</w:t>
+      </w:r>
+      <w:r>
+        <w:t xml:space="preserve"> inside the model.</w:t>
+      </w:r>
+    </w:p>
+    <w:p>
+      <w:pPr>
+        <w:numPr>
+          <w:ilvl w:val="0"/>
+          <w:numId w:val="10"/>
+        </w:numPr>
+      </w:pPr>
+      <w:r>
+        <w:rPr>
+          <w:b/>
+          <w:bCs/>
+        </w:rPr>
+        <w:t>Why it's useful:</w:t>
+      </w:r>
+      <w:r>
+        <w:t xml:space="preserve"> Like adapters, it’s lightweight and doesn’t disturb the original model much.</w:t>
+      </w:r>
+    </w:p>
+    <w:p>
+      <w:pPr>
+        <w:numPr>
+          <w:ilvl w:val="0"/>
+          <w:numId w:val="10"/>
+        </w:numPr>
+      </w:pPr>
+      <w:r>
+        <w:rPr>
+          <w:b/>
+          <w:bCs/>
+        </w:rPr>
+        <w:t>Think of it like:</w:t>
+      </w:r>
+      <w:r>
+        <w:t xml:space="preserve"> Teaching the model new tricks without making it forget old ones.</w:t>
+      </w:r>
+    </w:p>
+    <w:p>
+      <w:r>
+        <w:pict w14:anchorId="757698B9">
+          <v:rect id="_x0000_i1040" style="width:0;height:1.5pt" o:hralign="center" o:hrstd="t" o:hr="t" fillcolor="#a0a0a0" stroked="f"/>
+        </w:pict>
+      </w:r>
+    </w:p>
+    <w:p>
+      <w:pPr>
+        <w:rPr>
+          <w:b/>
+          <w:bCs/>
+        </w:rPr>
+      </w:pPr>
+      <w:r>
+        <w:rPr>
+          <w:rFonts w:ascii="Segoe UI Emoji" w:hAnsi="Segoe UI Emoji" w:cs="Segoe UI Emoji"/>
+          <w:b/>
+          <w:bCs/>
+        </w:rPr>
+        <w:t>✅</w:t>
+      </w:r>
+      <w:r>
+        <w:rPr>
+          <w:b/>
+          <w:bCs/>
+        </w:rPr>
+        <w:t xml:space="preserve"> Prompt Tuning</w:t>
+      </w:r>
+    </w:p>
+    <w:p>
+      <w:pPr>
+        <w:numPr>
+          <w:ilvl w:val="0"/>
+          <w:numId w:val="11"/>
+        </w:numPr>
+      </w:pPr>
+      <w:r>
+        <w:rPr>
+          <w:b/>
+          <w:bCs/>
+        </w:rPr>
+        <w:t>What it is:</w:t>
+      </w:r>
+      <w:r>
+        <w:t xml:space="preserve"> Instead of changing the model, you learn a </w:t>
+      </w:r>
+      <w:r>
+        <w:rPr>
+          <w:b/>
+          <w:bCs/>
+        </w:rPr>
+        <w:t>custom prompt</w:t>
+      </w:r>
+      <w:r>
+        <w:t xml:space="preserve"> (a string of tokens) that nudges the model to give the right answer.</w:t>
+      </w:r>
+    </w:p>
+    <w:p>
+      <w:pPr>
+        <w:numPr>
+          <w:ilvl w:val="0"/>
+          <w:numId w:val="11"/>
+        </w:numPr>
+      </w:pPr>
+      <w:r>
+        <w:rPr>
+          <w:b/>
+          <w:bCs/>
+        </w:rPr>
+        <w:t>Why it's useful:</w:t>
+      </w:r>
+      <w:r>
+        <w:t xml:space="preserve"> You don’t touch the model weights at all — just optimize the input.</w:t>
+      </w:r>
+    </w:p>
+    <w:p>
+      <w:pPr>
+        <w:numPr>
+          <w:ilvl w:val="0"/>
+          <w:numId w:val="11"/>
+        </w:numPr>
+      </w:pPr>
+      <w:r>
+        <w:rPr>
+          <w:b/>
+          <w:bCs/>
+        </w:rPr>
+        <w:t>Example:</w:t>
+      </w:r>
+      <w:r>
+        <w:t xml:space="preserve"> You might find the best way to ask BERT about 2025 is “In Super Bowl LIX, the winning team was [MASK]”.</w:t>
+      </w:r>
+    </w:p>
+    <w:p>
+      <w:r>
+        <w:pict w14:anchorId="61CDF873">
+          <v:rect id="_x0000_i1041" style="width:0;height:1.5pt" o:hralign="center" o:hrstd="t" o:hr="t" fillcolor="#a0a0a0" stroked="f"/>
+        </w:pict>
+      </w:r>
+    </w:p>
+    <w:p>
+      <w:pPr>
+        <w:rPr>
+          <w:b/>
+          <w:bCs/>
+        </w:rPr>
+      </w:pPr>
+      <w:r>
+        <w:rPr>
+          <w:rFonts w:ascii="Segoe UI Emoji" w:hAnsi="Segoe UI Emoji" w:cs="Segoe UI Emoji"/>
+          <w:b/>
+          <w:bCs/>
+        </w:rPr>
+        <w:t>✅</w:t>
+      </w:r>
+      <w:r>
+        <w:rPr>
+          <w:b/>
+          <w:bCs/>
+        </w:rPr>
+        <w:t xml:space="preserve"> Contrastive Learning</w:t>
+      </w:r>
+    </w:p>
+    <w:p>
+      <w:pPr>
+        <w:numPr>
+          <w:ilvl w:val="0"/>
+          <w:numId w:val="12"/>
+        </w:numPr>
+      </w:pPr>
+      <w:r>
+        <w:rPr>
+          <w:b/>
+          <w:bCs/>
+        </w:rPr>
+        <w:t>What it is:</w:t>
+      </w:r>
+      <w:r>
+        <w:t xml:space="preserve"> You train the model to tell apart </w:t>
+      </w:r>
+      <w:r>
+        <w:rPr>
+          <w:b/>
+          <w:bCs/>
+        </w:rPr>
+        <w:t>true facts from false ones</w:t>
+      </w:r>
+      <w:r>
+        <w:t>.</w:t>
+      </w:r>
+    </w:p>
+    <w:p>
+      <w:pPr>
+        <w:numPr>
+          <w:ilvl w:val="0"/>
+          <w:numId w:val="12"/>
+        </w:numPr>
+      </w:pPr>
+      <w:r>
+        <w:rPr>
+          <w:b/>
+          <w:bCs/>
+        </w:rPr>
+        <w:t>Why it's useful:</w:t>
+      </w:r>
+      <w:r>
+        <w:t xml:space="preserve"> Helps the model distinguish between closely related but incorrect facts (e.g., Eagles 2025 vs Eagles 2018).</w:t>
+      </w:r>
+    </w:p>
+    <w:p>
+      <w:pPr>
+        <w:numPr>
+          <w:ilvl w:val="0"/>
+          <w:numId w:val="12"/>
+        </w:numPr>
+      </w:pPr>
+      <w:r>
+        <w:rPr>
+          <w:b/>
+          <w:bCs/>
+        </w:rPr>
+        <w:t>Think of it like:</w:t>
+      </w:r>
+      <w:r>
+        <w:t xml:space="preserve"> Teaching by comparison — not just saying what’s </w:t>
+      </w:r>
+      <w:proofErr w:type="gramStart"/>
+      <w:r>
+        <w:t>right, but</w:t>
+      </w:r>
+      <w:proofErr w:type="gramEnd"/>
+      <w:r>
+        <w:t xml:space="preserve"> also showing what’s wrong.</w:t>
+      </w:r>
+    </w:p>
+    <w:p>
+      <w:r>
+        <w:pict w14:anchorId="35C14EBC">
+          <v:rect id="_x0000_i1042" style="width:0;height:1.5pt" o:hralign="center" o:hrstd="t" o:hr="t" fillcolor="#a0a0a0" stroked="f"/>
+        </w:pict>
+      </w:r>
+    </w:p>
+    <w:p>
+      <w:pPr>
+        <w:rPr>
+          <w:b/>
+          <w:bCs/>
+        </w:rPr>
+      </w:pPr>
+      <w:r>
+        <w:rPr>
+          <w:rFonts w:ascii="Segoe UI Emoji" w:hAnsi="Segoe UI Emoji" w:cs="Segoe UI Emoji"/>
+          <w:b/>
+          <w:bCs/>
+        </w:rPr>
+        <w:lastRenderedPageBreak/>
+        <w:t>✅</w:t>
+      </w:r>
+      <w:r>
+        <w:rPr>
+          <w:b/>
+          <w:bCs/>
+        </w:rPr>
+        <w:t xml:space="preserve"> </w:t>
+      </w:r>
+      <w:proofErr w:type="spellStart"/>
+      <w:r>
+        <w:rPr>
+          <w:b/>
+          <w:bCs/>
+        </w:rPr>
+        <w:t>TruthfulQA</w:t>
+      </w:r>
+      <w:proofErr w:type="spellEnd"/>
+    </w:p>
+    <w:p>
+      <w:pPr>
+        <w:numPr>
+          <w:ilvl w:val="0"/>
+          <w:numId w:val="13"/>
+        </w:numPr>
+      </w:pPr>
+      <w:r>
+        <w:rPr>
+          <w:b/>
+          <w:bCs/>
+        </w:rPr>
+        <w:t>What it is:</w:t>
+      </w:r>
+      <w:r>
+        <w:t xml:space="preserve"> A benchmark that tests if LLMs give </w:t>
+      </w:r>
+      <w:r>
+        <w:rPr>
+          <w:b/>
+          <w:bCs/>
+        </w:rPr>
+        <w:t>factually accurate</w:t>
+      </w:r>
+      <w:r>
+        <w:t xml:space="preserve"> answers — not just plausible ones.</w:t>
+      </w:r>
+    </w:p>
+    <w:p>
+      <w:pPr>
+        <w:numPr>
+          <w:ilvl w:val="0"/>
+          <w:numId w:val="13"/>
+        </w:numPr>
+      </w:pPr>
+      <w:r>
+        <w:rPr>
+          <w:b/>
+          <w:bCs/>
+        </w:rPr>
+        <w:t>Why it’s helpful:</w:t>
+      </w:r>
+      <w:r>
+        <w:t xml:space="preserve"> It catches models that confidently hallucinate wrong info.</w:t>
+      </w:r>
+    </w:p>
+    <w:p>
+      <w:pPr>
+        <w:numPr>
+          <w:ilvl w:val="0"/>
+          <w:numId w:val="13"/>
+        </w:numPr>
+      </w:pPr>
+      <w:r>
+        <w:rPr>
+          <w:b/>
+          <w:bCs/>
+        </w:rPr>
+        <w:t>How you’d use it:</w:t>
+      </w:r>
+      <w:r>
+        <w:t xml:space="preserve"> After fine-tuning, you’d evaluate your model on </w:t>
+      </w:r>
+      <w:proofErr w:type="spellStart"/>
+      <w:r>
+        <w:t>TruthfulQA</w:t>
+      </w:r>
+      <w:proofErr w:type="spellEnd"/>
+      <w:r>
+        <w:t xml:space="preserve"> to check if it’s trustworthy.</w:t>
+      </w:r>
+    </w:p>
+    <w:p>
+      <w:r>
+        <w:pict w14:anchorId="53F65EE8">
+          <v:rect id="_x0000_i1043" style="width:0;height:1.5pt" o:hralign="center" o:hrstd="t" o:hr="t" fillcolor="#a0a0a0" stroked="f"/>
+        </w:pict>
+      </w:r>
+    </w:p>
+    <w:p>
+      <w:r>
+        <w:t>Let me know if you want me to format this as a printable “answer key” or include it in your speaker notes document.</w:t>
       </w:r>
     </w:p>
     <w:p/>
@@ -990,6 +2204,453 @@
 <file path=word/numbering.xml><?xml version="1.0" encoding="utf-8"?>
 <w:numbering xmlns:wpc="http://schemas.microsoft.com/office/word/2010/wordprocessingCanvas" xmlns:cx="http://schemas.microsoft.com/office/drawing/2014/chartex" xmlns:cx1="http://schemas.microsoft.com/office/drawing/2015/9/8/chartex" xmlns:cx2="http://schemas.microsoft.com/office/drawing/2015/10/21/chartex" xmlns:cx3="http://schemas.microsoft.com/office/drawing/2016/5/9/chartex" xmlns:cx4="http://schemas.microsoft.com/office/drawing/2016/5/10/chartex" xmlns:cx5="http://schemas.microsoft.com/office/drawing/2016/5/11/chartex" xmlns:cx6="http://schemas.microsoft.com/office/drawing/2016/5/12/chartex" xmlns:cx7="http://schemas.microsoft.com/office/drawing/2016/5/13/chartex" xmlns:cx8="http://schemas.microsoft.com/office/drawing/2016/5/14/chartex" xmlns:mc="http://schemas.openxmlformats.org/markup-compatibility/2006" xmlns:aink="http://schemas.microsoft.com/office/drawing/2016/ink" xmlns:am3d="http://schemas.microsoft.com/office/drawing/2017/model3d" xmlns:o="urn:schemas-microsoft-com:office:office" xmlns:oel="http://schemas.microsoft.com/office/2019/extlst" xmlns:r="http://schemas.openxmlformats.org/officeDocument/2006/relationships" xmlns:m="http://schemas.openxmlformats.org/officeDocument/2006/math" xmlns:v="urn:schemas-microsoft-com:vml" xmlns:wp14="http://schemas.microsoft.com/office/word/2010/wordprocessingDrawing" xmlns:wp="http://schemas.openxmlformats.org/drawingml/2006/wordprocessingDrawing" xmlns:w10="urn:schemas-microsoft-com:office:word" xmlns:w="http://schemas.openxmlformats.org/wordprocessingml/2006/main" xmlns:w14="http://schemas.microsoft.com/office/word/2010/wordml" xmlns:w15="http://schemas.microsoft.com/office/word/2012/wordml" xmlns:w16cex="http://schemas.microsoft.com/office/word/2018/wordml/cex" xmlns:w16cid="http://schemas.microsoft.com/office/word/2016/wordml/cid" xmlns:w16="http://schemas.microsoft.com/office/word/2018/wordml" xmlns:w16du="http://schemas.microsoft.com/office/word/2023/wordml/word16du" xmlns:w16sdtdh="http://schemas.microsoft.com/office/word/2020/wordml/sdtdatahash" xmlns:w16sdtfl="http://schemas.microsoft.com/office/word/2024/wordml/sdtformatlock" xmlns:w16se="http://schemas.microsoft.com/office/word/2015/wordml/symex" xmlns:wpg="http://schemas.microsoft.com/office/word/2010/wordprocessingGroup" xmlns:wpi="http://schemas.microsoft.com/office/word/2010/wordprocessingInk" xmlns:wne="http://schemas.microsoft.com/office/word/2006/wordml" xmlns:wps="http://schemas.microsoft.com/office/word/2010/wordprocessingShape" mc:Ignorable="w14 w15 w16se w16cid w16 w16cex w16sdtdh w16sdtfl w16du wp14">
   <w:abstractNum w:abstractNumId="0" w15:restartNumberingAfterBreak="0">
+    <w:nsid w:val="05FD598C"/>
+    <w:multiLevelType w:val="multilevel"/>
+    <w:tmpl w:val="3CE20CC0"/>
+    <w:lvl w:ilvl="0">
+      <w:start w:val="1"/>
+      <w:numFmt w:val="bullet"/>
+      <w:lvlText w:val=""/>
+      <w:lvlJc w:val="left"/>
+      <w:pPr>
+        <w:tabs>
+          <w:tab w:val="num" w:pos="720"/>
+        </w:tabs>
+        <w:ind w:left="720" w:hanging="360"/>
+      </w:pPr>
+      <w:rPr>
+        <w:rFonts w:ascii="Symbol" w:hAnsi="Symbol" w:hint="default"/>
+        <w:sz w:val="20"/>
+      </w:rPr>
+    </w:lvl>
+    <w:lvl w:ilvl="1" w:tentative="1">
+      <w:start w:val="1"/>
+      <w:numFmt w:val="bullet"/>
+      <w:lvlText w:val="o"/>
+      <w:lvlJc w:val="left"/>
+      <w:pPr>
+        <w:tabs>
+          <w:tab w:val="num" w:pos="1440"/>
+        </w:tabs>
+        <w:ind w:left="1440" w:hanging="360"/>
+      </w:pPr>
+      <w:rPr>
+        <w:rFonts w:ascii="Courier New" w:hAnsi="Courier New" w:hint="default"/>
+        <w:sz w:val="20"/>
+      </w:rPr>
+    </w:lvl>
+    <w:lvl w:ilvl="2" w:tentative="1">
+      <w:start w:val="1"/>
+      <w:numFmt w:val="bullet"/>
+      <w:lvlText w:val=""/>
+      <w:lvlJc w:val="left"/>
+      <w:pPr>
+        <w:tabs>
+          <w:tab w:val="num" w:pos="2160"/>
+        </w:tabs>
+        <w:ind w:left="2160" w:hanging="360"/>
+      </w:pPr>
+      <w:rPr>
+        <w:rFonts w:ascii="Wingdings" w:hAnsi="Wingdings" w:hint="default"/>
+        <w:sz w:val="20"/>
+      </w:rPr>
+    </w:lvl>
+    <w:lvl w:ilvl="3" w:tentative="1">
+      <w:start w:val="1"/>
+      <w:numFmt w:val="bullet"/>
+      <w:lvlText w:val=""/>
+      <w:lvlJc w:val="left"/>
+      <w:pPr>
+        <w:tabs>
+          <w:tab w:val="num" w:pos="2880"/>
+        </w:tabs>
+        <w:ind w:left="2880" w:hanging="360"/>
+      </w:pPr>
+      <w:rPr>
+        <w:rFonts w:ascii="Wingdings" w:hAnsi="Wingdings" w:hint="default"/>
+        <w:sz w:val="20"/>
+      </w:rPr>
+    </w:lvl>
+    <w:lvl w:ilvl="4" w:tentative="1">
+      <w:start w:val="1"/>
+      <w:numFmt w:val="bullet"/>
+      <w:lvlText w:val=""/>
+      <w:lvlJc w:val="left"/>
+      <w:pPr>
+        <w:tabs>
+          <w:tab w:val="num" w:pos="3600"/>
+        </w:tabs>
+        <w:ind w:left="3600" w:hanging="360"/>
+      </w:pPr>
+      <w:rPr>
+        <w:rFonts w:ascii="Wingdings" w:hAnsi="Wingdings" w:hint="default"/>
+        <w:sz w:val="20"/>
+      </w:rPr>
+    </w:lvl>
+    <w:lvl w:ilvl="5" w:tentative="1">
+      <w:start w:val="1"/>
+      <w:numFmt w:val="bullet"/>
+      <w:lvlText w:val=""/>
+      <w:lvlJc w:val="left"/>
+      <w:pPr>
+        <w:tabs>
+          <w:tab w:val="num" w:pos="4320"/>
+        </w:tabs>
+        <w:ind w:left="4320" w:hanging="360"/>
+      </w:pPr>
+      <w:rPr>
+        <w:rFonts w:ascii="Wingdings" w:hAnsi="Wingdings" w:hint="default"/>
+        <w:sz w:val="20"/>
+      </w:rPr>
+    </w:lvl>
+    <w:lvl w:ilvl="6" w:tentative="1">
+      <w:start w:val="1"/>
+      <w:numFmt w:val="bullet"/>
+      <w:lvlText w:val=""/>
+      <w:lvlJc w:val="left"/>
+      <w:pPr>
+        <w:tabs>
+          <w:tab w:val="num" w:pos="5040"/>
+        </w:tabs>
+        <w:ind w:left="5040" w:hanging="360"/>
+      </w:pPr>
+      <w:rPr>
+        <w:rFonts w:ascii="Wingdings" w:hAnsi="Wingdings" w:hint="default"/>
+        <w:sz w:val="20"/>
+      </w:rPr>
+    </w:lvl>
+    <w:lvl w:ilvl="7" w:tentative="1">
+      <w:start w:val="1"/>
+      <w:numFmt w:val="bullet"/>
+      <w:lvlText w:val=""/>
+      <w:lvlJc w:val="left"/>
+      <w:pPr>
+        <w:tabs>
+          <w:tab w:val="num" w:pos="5760"/>
+        </w:tabs>
+        <w:ind w:left="5760" w:hanging="360"/>
+      </w:pPr>
+      <w:rPr>
+        <w:rFonts w:ascii="Wingdings" w:hAnsi="Wingdings" w:hint="default"/>
+        <w:sz w:val="20"/>
+      </w:rPr>
+    </w:lvl>
+    <w:lvl w:ilvl="8" w:tentative="1">
+      <w:start w:val="1"/>
+      <w:numFmt w:val="bullet"/>
+      <w:lvlText w:val=""/>
+      <w:lvlJc w:val="left"/>
+      <w:pPr>
+        <w:tabs>
+          <w:tab w:val="num" w:pos="6480"/>
+        </w:tabs>
+        <w:ind w:left="6480" w:hanging="360"/>
+      </w:pPr>
+      <w:rPr>
+        <w:rFonts w:ascii="Wingdings" w:hAnsi="Wingdings" w:hint="default"/>
+        <w:sz w:val="20"/>
+      </w:rPr>
+    </w:lvl>
+  </w:abstractNum>
+  <w:abstractNum w:abstractNumId="1" w15:restartNumberingAfterBreak="0">
+    <w:nsid w:val="18744DAC"/>
+    <w:multiLevelType w:val="multilevel"/>
+    <w:tmpl w:val="E970F9DE"/>
+    <w:lvl w:ilvl="0">
+      <w:start w:val="1"/>
+      <w:numFmt w:val="bullet"/>
+      <w:lvlText w:val=""/>
+      <w:lvlJc w:val="left"/>
+      <w:pPr>
+        <w:tabs>
+          <w:tab w:val="num" w:pos="720"/>
+        </w:tabs>
+        <w:ind w:left="720" w:hanging="360"/>
+      </w:pPr>
+      <w:rPr>
+        <w:rFonts w:ascii="Symbol" w:hAnsi="Symbol" w:hint="default"/>
+        <w:sz w:val="20"/>
+      </w:rPr>
+    </w:lvl>
+    <w:lvl w:ilvl="1" w:tentative="1">
+      <w:start w:val="1"/>
+      <w:numFmt w:val="bullet"/>
+      <w:lvlText w:val="o"/>
+      <w:lvlJc w:val="left"/>
+      <w:pPr>
+        <w:tabs>
+          <w:tab w:val="num" w:pos="1440"/>
+        </w:tabs>
+        <w:ind w:left="1440" w:hanging="360"/>
+      </w:pPr>
+      <w:rPr>
+        <w:rFonts w:ascii="Courier New" w:hAnsi="Courier New" w:hint="default"/>
+        <w:sz w:val="20"/>
+      </w:rPr>
+    </w:lvl>
+    <w:lvl w:ilvl="2" w:tentative="1">
+      <w:start w:val="1"/>
+      <w:numFmt w:val="bullet"/>
+      <w:lvlText w:val=""/>
+      <w:lvlJc w:val="left"/>
+      <w:pPr>
+        <w:tabs>
+          <w:tab w:val="num" w:pos="2160"/>
+        </w:tabs>
+        <w:ind w:left="2160" w:hanging="360"/>
+      </w:pPr>
+      <w:rPr>
+        <w:rFonts w:ascii="Wingdings" w:hAnsi="Wingdings" w:hint="default"/>
+        <w:sz w:val="20"/>
+      </w:rPr>
+    </w:lvl>
+    <w:lvl w:ilvl="3" w:tentative="1">
+      <w:start w:val="1"/>
+      <w:numFmt w:val="bullet"/>
+      <w:lvlText w:val=""/>
+      <w:lvlJc w:val="left"/>
+      <w:pPr>
+        <w:tabs>
+          <w:tab w:val="num" w:pos="2880"/>
+        </w:tabs>
+        <w:ind w:left="2880" w:hanging="360"/>
+      </w:pPr>
+      <w:rPr>
+        <w:rFonts w:ascii="Wingdings" w:hAnsi="Wingdings" w:hint="default"/>
+        <w:sz w:val="20"/>
+      </w:rPr>
+    </w:lvl>
+    <w:lvl w:ilvl="4" w:tentative="1">
+      <w:start w:val="1"/>
+      <w:numFmt w:val="bullet"/>
+      <w:lvlText w:val=""/>
+      <w:lvlJc w:val="left"/>
+      <w:pPr>
+        <w:tabs>
+          <w:tab w:val="num" w:pos="3600"/>
+        </w:tabs>
+        <w:ind w:left="3600" w:hanging="360"/>
+      </w:pPr>
+      <w:rPr>
+        <w:rFonts w:ascii="Wingdings" w:hAnsi="Wingdings" w:hint="default"/>
+        <w:sz w:val="20"/>
+      </w:rPr>
+    </w:lvl>
+    <w:lvl w:ilvl="5" w:tentative="1">
+      <w:start w:val="1"/>
+      <w:numFmt w:val="bullet"/>
+      <w:lvlText w:val=""/>
+      <w:lvlJc w:val="left"/>
+      <w:pPr>
+        <w:tabs>
+          <w:tab w:val="num" w:pos="4320"/>
+        </w:tabs>
+        <w:ind w:left="4320" w:hanging="360"/>
+      </w:pPr>
+      <w:rPr>
+        <w:rFonts w:ascii="Wingdings" w:hAnsi="Wingdings" w:hint="default"/>
+        <w:sz w:val="20"/>
+      </w:rPr>
+    </w:lvl>
+    <w:lvl w:ilvl="6" w:tentative="1">
+      <w:start w:val="1"/>
+      <w:numFmt w:val="bullet"/>
+      <w:lvlText w:val=""/>
+      <w:lvlJc w:val="left"/>
+      <w:pPr>
+        <w:tabs>
+          <w:tab w:val="num" w:pos="5040"/>
+        </w:tabs>
+        <w:ind w:left="5040" w:hanging="360"/>
+      </w:pPr>
+      <w:rPr>
+        <w:rFonts w:ascii="Wingdings" w:hAnsi="Wingdings" w:hint="default"/>
+        <w:sz w:val="20"/>
+      </w:rPr>
+    </w:lvl>
+    <w:lvl w:ilvl="7" w:tentative="1">
+      <w:start w:val="1"/>
+      <w:numFmt w:val="bullet"/>
+      <w:lvlText w:val=""/>
+      <w:lvlJc w:val="left"/>
+      <w:pPr>
+        <w:tabs>
+          <w:tab w:val="num" w:pos="5760"/>
+        </w:tabs>
+        <w:ind w:left="5760" w:hanging="360"/>
+      </w:pPr>
+      <w:rPr>
+        <w:rFonts w:ascii="Wingdings" w:hAnsi="Wingdings" w:hint="default"/>
+        <w:sz w:val="20"/>
+      </w:rPr>
+    </w:lvl>
+    <w:lvl w:ilvl="8" w:tentative="1">
+      <w:start w:val="1"/>
+      <w:numFmt w:val="bullet"/>
+      <w:lvlText w:val=""/>
+      <w:lvlJc w:val="left"/>
+      <w:pPr>
+        <w:tabs>
+          <w:tab w:val="num" w:pos="6480"/>
+        </w:tabs>
+        <w:ind w:left="6480" w:hanging="360"/>
+      </w:pPr>
+      <w:rPr>
+        <w:rFonts w:ascii="Wingdings" w:hAnsi="Wingdings" w:hint="default"/>
+        <w:sz w:val="20"/>
+      </w:rPr>
+    </w:lvl>
+  </w:abstractNum>
+  <w:abstractNum w:abstractNumId="2" w15:restartNumberingAfterBreak="0">
+    <w:nsid w:val="1D1F6ED9"/>
+    <w:multiLevelType w:val="multilevel"/>
+    <w:tmpl w:val="90DCB788"/>
+    <w:lvl w:ilvl="0">
+      <w:start w:val="1"/>
+      <w:numFmt w:val="bullet"/>
+      <w:lvlText w:val=""/>
+      <w:lvlJc w:val="left"/>
+      <w:pPr>
+        <w:tabs>
+          <w:tab w:val="num" w:pos="720"/>
+        </w:tabs>
+        <w:ind w:left="720" w:hanging="360"/>
+      </w:pPr>
+      <w:rPr>
+        <w:rFonts w:ascii="Symbol" w:hAnsi="Symbol" w:hint="default"/>
+        <w:sz w:val="20"/>
+      </w:rPr>
+    </w:lvl>
+    <w:lvl w:ilvl="1" w:tentative="1">
+      <w:start w:val="1"/>
+      <w:numFmt w:val="bullet"/>
+      <w:lvlText w:val="o"/>
+      <w:lvlJc w:val="left"/>
+      <w:pPr>
+        <w:tabs>
+          <w:tab w:val="num" w:pos="1440"/>
+        </w:tabs>
+        <w:ind w:left="1440" w:hanging="360"/>
+      </w:pPr>
+      <w:rPr>
+        <w:rFonts w:ascii="Courier New" w:hAnsi="Courier New" w:hint="default"/>
+        <w:sz w:val="20"/>
+      </w:rPr>
+    </w:lvl>
+    <w:lvl w:ilvl="2" w:tentative="1">
+      <w:start w:val="1"/>
+      <w:numFmt w:val="bullet"/>
+      <w:lvlText w:val=""/>
+      <w:lvlJc w:val="left"/>
+      <w:pPr>
+        <w:tabs>
+          <w:tab w:val="num" w:pos="2160"/>
+        </w:tabs>
+        <w:ind w:left="2160" w:hanging="360"/>
+      </w:pPr>
+      <w:rPr>
+        <w:rFonts w:ascii="Wingdings" w:hAnsi="Wingdings" w:hint="default"/>
+        <w:sz w:val="20"/>
+      </w:rPr>
+    </w:lvl>
+    <w:lvl w:ilvl="3" w:tentative="1">
+      <w:start w:val="1"/>
+      <w:numFmt w:val="bullet"/>
+      <w:lvlText w:val=""/>
+      <w:lvlJc w:val="left"/>
+      <w:pPr>
+        <w:tabs>
+          <w:tab w:val="num" w:pos="2880"/>
+        </w:tabs>
+        <w:ind w:left="2880" w:hanging="360"/>
+      </w:pPr>
+      <w:rPr>
+        <w:rFonts w:ascii="Wingdings" w:hAnsi="Wingdings" w:hint="default"/>
+        <w:sz w:val="20"/>
+      </w:rPr>
+    </w:lvl>
+    <w:lvl w:ilvl="4" w:tentative="1">
+      <w:start w:val="1"/>
+      <w:numFmt w:val="bullet"/>
+      <w:lvlText w:val=""/>
+      <w:lvlJc w:val="left"/>
+      <w:pPr>
+        <w:tabs>
+          <w:tab w:val="num" w:pos="3600"/>
+        </w:tabs>
+        <w:ind w:left="3600" w:hanging="360"/>
+      </w:pPr>
+      <w:rPr>
+        <w:rFonts w:ascii="Wingdings" w:hAnsi="Wingdings" w:hint="default"/>
+        <w:sz w:val="20"/>
+      </w:rPr>
+    </w:lvl>
+    <w:lvl w:ilvl="5" w:tentative="1">
+      <w:start w:val="1"/>
+      <w:numFmt w:val="bullet"/>
+      <w:lvlText w:val=""/>
+      <w:lvlJc w:val="left"/>
+      <w:pPr>
+        <w:tabs>
+          <w:tab w:val="num" w:pos="4320"/>
+        </w:tabs>
+        <w:ind w:left="4320" w:hanging="360"/>
+      </w:pPr>
+      <w:rPr>
+        <w:rFonts w:ascii="Wingdings" w:hAnsi="Wingdings" w:hint="default"/>
+        <w:sz w:val="20"/>
+      </w:rPr>
+    </w:lvl>
+    <w:lvl w:ilvl="6" w:tentative="1">
+      <w:start w:val="1"/>
+      <w:numFmt w:val="bullet"/>
+      <w:lvlText w:val=""/>
+      <w:lvlJc w:val="left"/>
+      <w:pPr>
+        <w:tabs>
+          <w:tab w:val="num" w:pos="5040"/>
+        </w:tabs>
+        <w:ind w:left="5040" w:hanging="360"/>
+      </w:pPr>
+      <w:rPr>
+        <w:rFonts w:ascii="Wingdings" w:hAnsi="Wingdings" w:hint="default"/>
+        <w:sz w:val="20"/>
+      </w:rPr>
+    </w:lvl>
+    <w:lvl w:ilvl="7" w:tentative="1">
+      <w:start w:val="1"/>
+      <w:numFmt w:val="bullet"/>
+      <w:lvlText w:val=""/>
+      <w:lvlJc w:val="left"/>
+      <w:pPr>
+        <w:tabs>
+          <w:tab w:val="num" w:pos="5760"/>
+        </w:tabs>
+        <w:ind w:left="5760" w:hanging="360"/>
+      </w:pPr>
+      <w:rPr>
+        <w:rFonts w:ascii="Wingdings" w:hAnsi="Wingdings" w:hint="default"/>
+        <w:sz w:val="20"/>
+      </w:rPr>
+    </w:lvl>
+    <w:lvl w:ilvl="8" w:tentative="1">
+      <w:start w:val="1"/>
+      <w:numFmt w:val="bullet"/>
+      <w:lvlText w:val=""/>
+      <w:lvlJc w:val="left"/>
+      <w:pPr>
+        <w:tabs>
+          <w:tab w:val="num" w:pos="6480"/>
+        </w:tabs>
+        <w:ind w:left="6480" w:hanging="360"/>
+      </w:pPr>
+      <w:rPr>
+        <w:rFonts w:ascii="Wingdings" w:hAnsi="Wingdings" w:hint="default"/>
+        <w:sz w:val="20"/>
+      </w:rPr>
+    </w:lvl>
+  </w:abstractNum>
+  <w:abstractNum w:abstractNumId="3" w15:restartNumberingAfterBreak="0">
     <w:nsid w:val="1F3613FB"/>
     <w:multiLevelType w:val="multilevel"/>
     <w:tmpl w:val="57E2EDE8"/>
@@ -1138,7 +2799,752 @@
       </w:rPr>
     </w:lvl>
   </w:abstractNum>
-  <w:abstractNum w:abstractNumId="1" w15:restartNumberingAfterBreak="0">
+  <w:abstractNum w:abstractNumId="4" w15:restartNumberingAfterBreak="0">
+    <w:nsid w:val="209B0A00"/>
+    <w:multiLevelType w:val="multilevel"/>
+    <w:tmpl w:val="CA967D74"/>
+    <w:lvl w:ilvl="0">
+      <w:start w:val="1"/>
+      <w:numFmt w:val="bullet"/>
+      <w:lvlText w:val=""/>
+      <w:lvlJc w:val="left"/>
+      <w:pPr>
+        <w:tabs>
+          <w:tab w:val="num" w:pos="720"/>
+        </w:tabs>
+        <w:ind w:left="720" w:hanging="360"/>
+      </w:pPr>
+      <w:rPr>
+        <w:rFonts w:ascii="Symbol" w:hAnsi="Symbol" w:hint="default"/>
+        <w:sz w:val="20"/>
+      </w:rPr>
+    </w:lvl>
+    <w:lvl w:ilvl="1" w:tentative="1">
+      <w:start w:val="1"/>
+      <w:numFmt w:val="bullet"/>
+      <w:lvlText w:val="o"/>
+      <w:lvlJc w:val="left"/>
+      <w:pPr>
+        <w:tabs>
+          <w:tab w:val="num" w:pos="1440"/>
+        </w:tabs>
+        <w:ind w:left="1440" w:hanging="360"/>
+      </w:pPr>
+      <w:rPr>
+        <w:rFonts w:ascii="Courier New" w:hAnsi="Courier New" w:hint="default"/>
+        <w:sz w:val="20"/>
+      </w:rPr>
+    </w:lvl>
+    <w:lvl w:ilvl="2" w:tentative="1">
+      <w:start w:val="1"/>
+      <w:numFmt w:val="bullet"/>
+      <w:lvlText w:val=""/>
+      <w:lvlJc w:val="left"/>
+      <w:pPr>
+        <w:tabs>
+          <w:tab w:val="num" w:pos="2160"/>
+        </w:tabs>
+        <w:ind w:left="2160" w:hanging="360"/>
+      </w:pPr>
+      <w:rPr>
+        <w:rFonts w:ascii="Wingdings" w:hAnsi="Wingdings" w:hint="default"/>
+        <w:sz w:val="20"/>
+      </w:rPr>
+    </w:lvl>
+    <w:lvl w:ilvl="3" w:tentative="1">
+      <w:start w:val="1"/>
+      <w:numFmt w:val="bullet"/>
+      <w:lvlText w:val=""/>
+      <w:lvlJc w:val="left"/>
+      <w:pPr>
+        <w:tabs>
+          <w:tab w:val="num" w:pos="2880"/>
+        </w:tabs>
+        <w:ind w:left="2880" w:hanging="360"/>
+      </w:pPr>
+      <w:rPr>
+        <w:rFonts w:ascii="Wingdings" w:hAnsi="Wingdings" w:hint="default"/>
+        <w:sz w:val="20"/>
+      </w:rPr>
+    </w:lvl>
+    <w:lvl w:ilvl="4" w:tentative="1">
+      <w:start w:val="1"/>
+      <w:numFmt w:val="bullet"/>
+      <w:lvlText w:val=""/>
+      <w:lvlJc w:val="left"/>
+      <w:pPr>
+        <w:tabs>
+          <w:tab w:val="num" w:pos="3600"/>
+        </w:tabs>
+        <w:ind w:left="3600" w:hanging="360"/>
+      </w:pPr>
+      <w:rPr>
+        <w:rFonts w:ascii="Wingdings" w:hAnsi="Wingdings" w:hint="default"/>
+        <w:sz w:val="20"/>
+      </w:rPr>
+    </w:lvl>
+    <w:lvl w:ilvl="5" w:tentative="1">
+      <w:start w:val="1"/>
+      <w:numFmt w:val="bullet"/>
+      <w:lvlText w:val=""/>
+      <w:lvlJc w:val="left"/>
+      <w:pPr>
+        <w:tabs>
+          <w:tab w:val="num" w:pos="4320"/>
+        </w:tabs>
+        <w:ind w:left="4320" w:hanging="360"/>
+      </w:pPr>
+      <w:rPr>
+        <w:rFonts w:ascii="Wingdings" w:hAnsi="Wingdings" w:hint="default"/>
+        <w:sz w:val="20"/>
+      </w:rPr>
+    </w:lvl>
+    <w:lvl w:ilvl="6" w:tentative="1">
+      <w:start w:val="1"/>
+      <w:numFmt w:val="bullet"/>
+      <w:lvlText w:val=""/>
+      <w:lvlJc w:val="left"/>
+      <w:pPr>
+        <w:tabs>
+          <w:tab w:val="num" w:pos="5040"/>
+        </w:tabs>
+        <w:ind w:left="5040" w:hanging="360"/>
+      </w:pPr>
+      <w:rPr>
+        <w:rFonts w:ascii="Wingdings" w:hAnsi="Wingdings" w:hint="default"/>
+        <w:sz w:val="20"/>
+      </w:rPr>
+    </w:lvl>
+    <w:lvl w:ilvl="7" w:tentative="1">
+      <w:start w:val="1"/>
+      <w:numFmt w:val="bullet"/>
+      <w:lvlText w:val=""/>
+      <w:lvlJc w:val="left"/>
+      <w:pPr>
+        <w:tabs>
+          <w:tab w:val="num" w:pos="5760"/>
+        </w:tabs>
+        <w:ind w:left="5760" w:hanging="360"/>
+      </w:pPr>
+      <w:rPr>
+        <w:rFonts w:ascii="Wingdings" w:hAnsi="Wingdings" w:hint="default"/>
+        <w:sz w:val="20"/>
+      </w:rPr>
+    </w:lvl>
+    <w:lvl w:ilvl="8" w:tentative="1">
+      <w:start w:val="1"/>
+      <w:numFmt w:val="bullet"/>
+      <w:lvlText w:val=""/>
+      <w:lvlJc w:val="left"/>
+      <w:pPr>
+        <w:tabs>
+          <w:tab w:val="num" w:pos="6480"/>
+        </w:tabs>
+        <w:ind w:left="6480" w:hanging="360"/>
+      </w:pPr>
+      <w:rPr>
+        <w:rFonts w:ascii="Wingdings" w:hAnsi="Wingdings" w:hint="default"/>
+        <w:sz w:val="20"/>
+      </w:rPr>
+    </w:lvl>
+  </w:abstractNum>
+  <w:abstractNum w:abstractNumId="5" w15:restartNumberingAfterBreak="0">
+    <w:nsid w:val="26E13336"/>
+    <w:multiLevelType w:val="multilevel"/>
+    <w:tmpl w:val="A4467E9C"/>
+    <w:lvl w:ilvl="0">
+      <w:start w:val="1"/>
+      <w:numFmt w:val="bullet"/>
+      <w:lvlText w:val=""/>
+      <w:lvlJc w:val="left"/>
+      <w:pPr>
+        <w:tabs>
+          <w:tab w:val="num" w:pos="720"/>
+        </w:tabs>
+        <w:ind w:left="720" w:hanging="360"/>
+      </w:pPr>
+      <w:rPr>
+        <w:rFonts w:ascii="Symbol" w:hAnsi="Symbol" w:hint="default"/>
+        <w:sz w:val="20"/>
+      </w:rPr>
+    </w:lvl>
+    <w:lvl w:ilvl="1" w:tentative="1">
+      <w:start w:val="1"/>
+      <w:numFmt w:val="bullet"/>
+      <w:lvlText w:val="o"/>
+      <w:lvlJc w:val="left"/>
+      <w:pPr>
+        <w:tabs>
+          <w:tab w:val="num" w:pos="1440"/>
+        </w:tabs>
+        <w:ind w:left="1440" w:hanging="360"/>
+      </w:pPr>
+      <w:rPr>
+        <w:rFonts w:ascii="Courier New" w:hAnsi="Courier New" w:hint="default"/>
+        <w:sz w:val="20"/>
+      </w:rPr>
+    </w:lvl>
+    <w:lvl w:ilvl="2" w:tentative="1">
+      <w:start w:val="1"/>
+      <w:numFmt w:val="bullet"/>
+      <w:lvlText w:val=""/>
+      <w:lvlJc w:val="left"/>
+      <w:pPr>
+        <w:tabs>
+          <w:tab w:val="num" w:pos="2160"/>
+        </w:tabs>
+        <w:ind w:left="2160" w:hanging="360"/>
+      </w:pPr>
+      <w:rPr>
+        <w:rFonts w:ascii="Wingdings" w:hAnsi="Wingdings" w:hint="default"/>
+        <w:sz w:val="20"/>
+      </w:rPr>
+    </w:lvl>
+    <w:lvl w:ilvl="3" w:tentative="1">
+      <w:start w:val="1"/>
+      <w:numFmt w:val="bullet"/>
+      <w:lvlText w:val=""/>
+      <w:lvlJc w:val="left"/>
+      <w:pPr>
+        <w:tabs>
+          <w:tab w:val="num" w:pos="2880"/>
+        </w:tabs>
+        <w:ind w:left="2880" w:hanging="360"/>
+      </w:pPr>
+      <w:rPr>
+        <w:rFonts w:ascii="Wingdings" w:hAnsi="Wingdings" w:hint="default"/>
+        <w:sz w:val="20"/>
+      </w:rPr>
+    </w:lvl>
+    <w:lvl w:ilvl="4" w:tentative="1">
+      <w:start w:val="1"/>
+      <w:numFmt w:val="bullet"/>
+      <w:lvlText w:val=""/>
+      <w:lvlJc w:val="left"/>
+      <w:pPr>
+        <w:tabs>
+          <w:tab w:val="num" w:pos="3600"/>
+        </w:tabs>
+        <w:ind w:left="3600" w:hanging="360"/>
+      </w:pPr>
+      <w:rPr>
+        <w:rFonts w:ascii="Wingdings" w:hAnsi="Wingdings" w:hint="default"/>
+        <w:sz w:val="20"/>
+      </w:rPr>
+    </w:lvl>
+    <w:lvl w:ilvl="5" w:tentative="1">
+      <w:start w:val="1"/>
+      <w:numFmt w:val="bullet"/>
+      <w:lvlText w:val=""/>
+      <w:lvlJc w:val="left"/>
+      <w:pPr>
+        <w:tabs>
+          <w:tab w:val="num" w:pos="4320"/>
+        </w:tabs>
+        <w:ind w:left="4320" w:hanging="360"/>
+      </w:pPr>
+      <w:rPr>
+        <w:rFonts w:ascii="Wingdings" w:hAnsi="Wingdings" w:hint="default"/>
+        <w:sz w:val="20"/>
+      </w:rPr>
+    </w:lvl>
+    <w:lvl w:ilvl="6" w:tentative="1">
+      <w:start w:val="1"/>
+      <w:numFmt w:val="bullet"/>
+      <w:lvlText w:val=""/>
+      <w:lvlJc w:val="left"/>
+      <w:pPr>
+        <w:tabs>
+          <w:tab w:val="num" w:pos="5040"/>
+        </w:tabs>
+        <w:ind w:left="5040" w:hanging="360"/>
+      </w:pPr>
+      <w:rPr>
+        <w:rFonts w:ascii="Wingdings" w:hAnsi="Wingdings" w:hint="default"/>
+        <w:sz w:val="20"/>
+      </w:rPr>
+    </w:lvl>
+    <w:lvl w:ilvl="7" w:tentative="1">
+      <w:start w:val="1"/>
+      <w:numFmt w:val="bullet"/>
+      <w:lvlText w:val=""/>
+      <w:lvlJc w:val="left"/>
+      <w:pPr>
+        <w:tabs>
+          <w:tab w:val="num" w:pos="5760"/>
+        </w:tabs>
+        <w:ind w:left="5760" w:hanging="360"/>
+      </w:pPr>
+      <w:rPr>
+        <w:rFonts w:ascii="Wingdings" w:hAnsi="Wingdings" w:hint="default"/>
+        <w:sz w:val="20"/>
+      </w:rPr>
+    </w:lvl>
+    <w:lvl w:ilvl="8" w:tentative="1">
+      <w:start w:val="1"/>
+      <w:numFmt w:val="bullet"/>
+      <w:lvlText w:val=""/>
+      <w:lvlJc w:val="left"/>
+      <w:pPr>
+        <w:tabs>
+          <w:tab w:val="num" w:pos="6480"/>
+        </w:tabs>
+        <w:ind w:left="6480" w:hanging="360"/>
+      </w:pPr>
+      <w:rPr>
+        <w:rFonts w:ascii="Wingdings" w:hAnsi="Wingdings" w:hint="default"/>
+        <w:sz w:val="20"/>
+      </w:rPr>
+    </w:lvl>
+  </w:abstractNum>
+  <w:abstractNum w:abstractNumId="6" w15:restartNumberingAfterBreak="0">
+    <w:nsid w:val="2ECF79C4"/>
+    <w:multiLevelType w:val="multilevel"/>
+    <w:tmpl w:val="49965878"/>
+    <w:lvl w:ilvl="0">
+      <w:start w:val="1"/>
+      <w:numFmt w:val="bullet"/>
+      <w:lvlText w:val=""/>
+      <w:lvlJc w:val="left"/>
+      <w:pPr>
+        <w:tabs>
+          <w:tab w:val="num" w:pos="720"/>
+        </w:tabs>
+        <w:ind w:left="720" w:hanging="360"/>
+      </w:pPr>
+      <w:rPr>
+        <w:rFonts w:ascii="Symbol" w:hAnsi="Symbol" w:hint="default"/>
+        <w:sz w:val="20"/>
+      </w:rPr>
+    </w:lvl>
+    <w:lvl w:ilvl="1" w:tentative="1">
+      <w:start w:val="1"/>
+      <w:numFmt w:val="bullet"/>
+      <w:lvlText w:val="o"/>
+      <w:lvlJc w:val="left"/>
+      <w:pPr>
+        <w:tabs>
+          <w:tab w:val="num" w:pos="1440"/>
+        </w:tabs>
+        <w:ind w:left="1440" w:hanging="360"/>
+      </w:pPr>
+      <w:rPr>
+        <w:rFonts w:ascii="Courier New" w:hAnsi="Courier New" w:hint="default"/>
+        <w:sz w:val="20"/>
+      </w:rPr>
+    </w:lvl>
+    <w:lvl w:ilvl="2" w:tentative="1">
+      <w:start w:val="1"/>
+      <w:numFmt w:val="bullet"/>
+      <w:lvlText w:val=""/>
+      <w:lvlJc w:val="left"/>
+      <w:pPr>
+        <w:tabs>
+          <w:tab w:val="num" w:pos="2160"/>
+        </w:tabs>
+        <w:ind w:left="2160" w:hanging="360"/>
+      </w:pPr>
+      <w:rPr>
+        <w:rFonts w:ascii="Wingdings" w:hAnsi="Wingdings" w:hint="default"/>
+        <w:sz w:val="20"/>
+      </w:rPr>
+    </w:lvl>
+    <w:lvl w:ilvl="3" w:tentative="1">
+      <w:start w:val="1"/>
+      <w:numFmt w:val="bullet"/>
+      <w:lvlText w:val=""/>
+      <w:lvlJc w:val="left"/>
+      <w:pPr>
+        <w:tabs>
+          <w:tab w:val="num" w:pos="2880"/>
+        </w:tabs>
+        <w:ind w:left="2880" w:hanging="360"/>
+      </w:pPr>
+      <w:rPr>
+        <w:rFonts w:ascii="Wingdings" w:hAnsi="Wingdings" w:hint="default"/>
+        <w:sz w:val="20"/>
+      </w:rPr>
+    </w:lvl>
+    <w:lvl w:ilvl="4" w:tentative="1">
+      <w:start w:val="1"/>
+      <w:numFmt w:val="bullet"/>
+      <w:lvlText w:val=""/>
+      <w:lvlJc w:val="left"/>
+      <w:pPr>
+        <w:tabs>
+          <w:tab w:val="num" w:pos="3600"/>
+        </w:tabs>
+        <w:ind w:left="3600" w:hanging="360"/>
+      </w:pPr>
+      <w:rPr>
+        <w:rFonts w:ascii="Wingdings" w:hAnsi="Wingdings" w:hint="default"/>
+        <w:sz w:val="20"/>
+      </w:rPr>
+    </w:lvl>
+    <w:lvl w:ilvl="5" w:tentative="1">
+      <w:start w:val="1"/>
+      <w:numFmt w:val="bullet"/>
+      <w:lvlText w:val=""/>
+      <w:lvlJc w:val="left"/>
+      <w:pPr>
+        <w:tabs>
+          <w:tab w:val="num" w:pos="4320"/>
+        </w:tabs>
+        <w:ind w:left="4320" w:hanging="360"/>
+      </w:pPr>
+      <w:rPr>
+        <w:rFonts w:ascii="Wingdings" w:hAnsi="Wingdings" w:hint="default"/>
+        <w:sz w:val="20"/>
+      </w:rPr>
+    </w:lvl>
+    <w:lvl w:ilvl="6" w:tentative="1">
+      <w:start w:val="1"/>
+      <w:numFmt w:val="bullet"/>
+      <w:lvlText w:val=""/>
+      <w:lvlJc w:val="left"/>
+      <w:pPr>
+        <w:tabs>
+          <w:tab w:val="num" w:pos="5040"/>
+        </w:tabs>
+        <w:ind w:left="5040" w:hanging="360"/>
+      </w:pPr>
+      <w:rPr>
+        <w:rFonts w:ascii="Wingdings" w:hAnsi="Wingdings" w:hint="default"/>
+        <w:sz w:val="20"/>
+      </w:rPr>
+    </w:lvl>
+    <w:lvl w:ilvl="7" w:tentative="1">
+      <w:start w:val="1"/>
+      <w:numFmt w:val="bullet"/>
+      <w:lvlText w:val=""/>
+      <w:lvlJc w:val="left"/>
+      <w:pPr>
+        <w:tabs>
+          <w:tab w:val="num" w:pos="5760"/>
+        </w:tabs>
+        <w:ind w:left="5760" w:hanging="360"/>
+      </w:pPr>
+      <w:rPr>
+        <w:rFonts w:ascii="Wingdings" w:hAnsi="Wingdings" w:hint="default"/>
+        <w:sz w:val="20"/>
+      </w:rPr>
+    </w:lvl>
+    <w:lvl w:ilvl="8" w:tentative="1">
+      <w:start w:val="1"/>
+      <w:numFmt w:val="bullet"/>
+      <w:lvlText w:val=""/>
+      <w:lvlJc w:val="left"/>
+      <w:pPr>
+        <w:tabs>
+          <w:tab w:val="num" w:pos="6480"/>
+        </w:tabs>
+        <w:ind w:left="6480" w:hanging="360"/>
+      </w:pPr>
+      <w:rPr>
+        <w:rFonts w:ascii="Wingdings" w:hAnsi="Wingdings" w:hint="default"/>
+        <w:sz w:val="20"/>
+      </w:rPr>
+    </w:lvl>
+  </w:abstractNum>
+  <w:abstractNum w:abstractNumId="7" w15:restartNumberingAfterBreak="0">
+    <w:nsid w:val="36D95C4F"/>
+    <w:multiLevelType w:val="multilevel"/>
+    <w:tmpl w:val="0326100E"/>
+    <w:lvl w:ilvl="0">
+      <w:start w:val="1"/>
+      <w:numFmt w:val="bullet"/>
+      <w:lvlText w:val=""/>
+      <w:lvlJc w:val="left"/>
+      <w:pPr>
+        <w:tabs>
+          <w:tab w:val="num" w:pos="720"/>
+        </w:tabs>
+        <w:ind w:left="720" w:hanging="360"/>
+      </w:pPr>
+      <w:rPr>
+        <w:rFonts w:ascii="Symbol" w:hAnsi="Symbol" w:hint="default"/>
+        <w:sz w:val="20"/>
+      </w:rPr>
+    </w:lvl>
+    <w:lvl w:ilvl="1" w:tentative="1">
+      <w:start w:val="1"/>
+      <w:numFmt w:val="bullet"/>
+      <w:lvlText w:val="o"/>
+      <w:lvlJc w:val="left"/>
+      <w:pPr>
+        <w:tabs>
+          <w:tab w:val="num" w:pos="1440"/>
+        </w:tabs>
+        <w:ind w:left="1440" w:hanging="360"/>
+      </w:pPr>
+      <w:rPr>
+        <w:rFonts w:ascii="Courier New" w:hAnsi="Courier New" w:hint="default"/>
+        <w:sz w:val="20"/>
+      </w:rPr>
+    </w:lvl>
+    <w:lvl w:ilvl="2" w:tentative="1">
+      <w:start w:val="1"/>
+      <w:numFmt w:val="bullet"/>
+      <w:lvlText w:val=""/>
+      <w:lvlJc w:val="left"/>
+      <w:pPr>
+        <w:tabs>
+          <w:tab w:val="num" w:pos="2160"/>
+        </w:tabs>
+        <w:ind w:left="2160" w:hanging="360"/>
+      </w:pPr>
+      <w:rPr>
+        <w:rFonts w:ascii="Wingdings" w:hAnsi="Wingdings" w:hint="default"/>
+        <w:sz w:val="20"/>
+      </w:rPr>
+    </w:lvl>
+    <w:lvl w:ilvl="3" w:tentative="1">
+      <w:start w:val="1"/>
+      <w:numFmt w:val="bullet"/>
+      <w:lvlText w:val=""/>
+      <w:lvlJc w:val="left"/>
+      <w:pPr>
+        <w:tabs>
+          <w:tab w:val="num" w:pos="2880"/>
+        </w:tabs>
+        <w:ind w:left="2880" w:hanging="360"/>
+      </w:pPr>
+      <w:rPr>
+        <w:rFonts w:ascii="Wingdings" w:hAnsi="Wingdings" w:hint="default"/>
+        <w:sz w:val="20"/>
+      </w:rPr>
+    </w:lvl>
+    <w:lvl w:ilvl="4" w:tentative="1">
+      <w:start w:val="1"/>
+      <w:numFmt w:val="bullet"/>
+      <w:lvlText w:val=""/>
+      <w:lvlJc w:val="left"/>
+      <w:pPr>
+        <w:tabs>
+          <w:tab w:val="num" w:pos="3600"/>
+        </w:tabs>
+        <w:ind w:left="3600" w:hanging="360"/>
+      </w:pPr>
+      <w:rPr>
+        <w:rFonts w:ascii="Wingdings" w:hAnsi="Wingdings" w:hint="default"/>
+        <w:sz w:val="20"/>
+      </w:rPr>
+    </w:lvl>
+    <w:lvl w:ilvl="5" w:tentative="1">
+      <w:start w:val="1"/>
+      <w:numFmt w:val="bullet"/>
+      <w:lvlText w:val=""/>
+      <w:lvlJc w:val="left"/>
+      <w:pPr>
+        <w:tabs>
+          <w:tab w:val="num" w:pos="4320"/>
+        </w:tabs>
+        <w:ind w:left="4320" w:hanging="360"/>
+      </w:pPr>
+      <w:rPr>
+        <w:rFonts w:ascii="Wingdings" w:hAnsi="Wingdings" w:hint="default"/>
+        <w:sz w:val="20"/>
+      </w:rPr>
+    </w:lvl>
+    <w:lvl w:ilvl="6" w:tentative="1">
+      <w:start w:val="1"/>
+      <w:numFmt w:val="bullet"/>
+      <w:lvlText w:val=""/>
+      <w:lvlJc w:val="left"/>
+      <w:pPr>
+        <w:tabs>
+          <w:tab w:val="num" w:pos="5040"/>
+        </w:tabs>
+        <w:ind w:left="5040" w:hanging="360"/>
+      </w:pPr>
+      <w:rPr>
+        <w:rFonts w:ascii="Wingdings" w:hAnsi="Wingdings" w:hint="default"/>
+        <w:sz w:val="20"/>
+      </w:rPr>
+    </w:lvl>
+    <w:lvl w:ilvl="7" w:tentative="1">
+      <w:start w:val="1"/>
+      <w:numFmt w:val="bullet"/>
+      <w:lvlText w:val=""/>
+      <w:lvlJc w:val="left"/>
+      <w:pPr>
+        <w:tabs>
+          <w:tab w:val="num" w:pos="5760"/>
+        </w:tabs>
+        <w:ind w:left="5760" w:hanging="360"/>
+      </w:pPr>
+      <w:rPr>
+        <w:rFonts w:ascii="Wingdings" w:hAnsi="Wingdings" w:hint="default"/>
+        <w:sz w:val="20"/>
+      </w:rPr>
+    </w:lvl>
+    <w:lvl w:ilvl="8" w:tentative="1">
+      <w:start w:val="1"/>
+      <w:numFmt w:val="bullet"/>
+      <w:lvlText w:val=""/>
+      <w:lvlJc w:val="left"/>
+      <w:pPr>
+        <w:tabs>
+          <w:tab w:val="num" w:pos="6480"/>
+        </w:tabs>
+        <w:ind w:left="6480" w:hanging="360"/>
+      </w:pPr>
+      <w:rPr>
+        <w:rFonts w:ascii="Wingdings" w:hAnsi="Wingdings" w:hint="default"/>
+        <w:sz w:val="20"/>
+      </w:rPr>
+    </w:lvl>
+  </w:abstractNum>
+  <w:abstractNum w:abstractNumId="8" w15:restartNumberingAfterBreak="0">
+    <w:nsid w:val="3D912DA9"/>
+    <w:multiLevelType w:val="multilevel"/>
+    <w:tmpl w:val="D834D478"/>
+    <w:lvl w:ilvl="0">
+      <w:start w:val="1"/>
+      <w:numFmt w:val="bullet"/>
+      <w:lvlText w:val=""/>
+      <w:lvlJc w:val="left"/>
+      <w:pPr>
+        <w:tabs>
+          <w:tab w:val="num" w:pos="720"/>
+        </w:tabs>
+        <w:ind w:left="720" w:hanging="360"/>
+      </w:pPr>
+      <w:rPr>
+        <w:rFonts w:ascii="Symbol" w:hAnsi="Symbol" w:hint="default"/>
+        <w:sz w:val="20"/>
+      </w:rPr>
+    </w:lvl>
+    <w:lvl w:ilvl="1" w:tentative="1">
+      <w:start w:val="1"/>
+      <w:numFmt w:val="bullet"/>
+      <w:lvlText w:val="o"/>
+      <w:lvlJc w:val="left"/>
+      <w:pPr>
+        <w:tabs>
+          <w:tab w:val="num" w:pos="1440"/>
+        </w:tabs>
+        <w:ind w:left="1440" w:hanging="360"/>
+      </w:pPr>
+      <w:rPr>
+        <w:rFonts w:ascii="Courier New" w:hAnsi="Courier New" w:hint="default"/>
+        <w:sz w:val="20"/>
+      </w:rPr>
+    </w:lvl>
+    <w:lvl w:ilvl="2" w:tentative="1">
+      <w:start w:val="1"/>
+      <w:numFmt w:val="bullet"/>
+      <w:lvlText w:val=""/>
+      <w:lvlJc w:val="left"/>
+      <w:pPr>
+        <w:tabs>
+          <w:tab w:val="num" w:pos="2160"/>
+        </w:tabs>
+        <w:ind w:left="2160" w:hanging="360"/>
+      </w:pPr>
+      <w:rPr>
+        <w:rFonts w:ascii="Wingdings" w:hAnsi="Wingdings" w:hint="default"/>
+        <w:sz w:val="20"/>
+      </w:rPr>
+    </w:lvl>
+    <w:lvl w:ilvl="3" w:tentative="1">
+      <w:start w:val="1"/>
+      <w:numFmt w:val="bullet"/>
+      <w:lvlText w:val=""/>
+      <w:lvlJc w:val="left"/>
+      <w:pPr>
+        <w:tabs>
+          <w:tab w:val="num" w:pos="2880"/>
+        </w:tabs>
+        <w:ind w:left="2880" w:hanging="360"/>
+      </w:pPr>
+      <w:rPr>
+        <w:rFonts w:ascii="Wingdings" w:hAnsi="Wingdings" w:hint="default"/>
+        <w:sz w:val="20"/>
+      </w:rPr>
+    </w:lvl>
+    <w:lvl w:ilvl="4" w:tentative="1">
+      <w:start w:val="1"/>
+      <w:numFmt w:val="bullet"/>
+      <w:lvlText w:val=""/>
+      <w:lvlJc w:val="left"/>
+      <w:pPr>
+        <w:tabs>
+          <w:tab w:val="num" w:pos="3600"/>
+        </w:tabs>
+        <w:ind w:left="3600" w:hanging="360"/>
+      </w:pPr>
+      <w:rPr>
+        <w:rFonts w:ascii="Wingdings" w:hAnsi="Wingdings" w:hint="default"/>
+        <w:sz w:val="20"/>
+      </w:rPr>
+    </w:lvl>
+    <w:lvl w:ilvl="5" w:tentative="1">
+      <w:start w:val="1"/>
+      <w:numFmt w:val="bullet"/>
+      <w:lvlText w:val=""/>
+      <w:lvlJc w:val="left"/>
+      <w:pPr>
+        <w:tabs>
+          <w:tab w:val="num" w:pos="4320"/>
+        </w:tabs>
+        <w:ind w:left="4320" w:hanging="360"/>
+      </w:pPr>
+      <w:rPr>
+        <w:rFonts w:ascii="Wingdings" w:hAnsi="Wingdings" w:hint="default"/>
+        <w:sz w:val="20"/>
+      </w:rPr>
+    </w:lvl>
+    <w:lvl w:ilvl="6" w:tentative="1">
+      <w:start w:val="1"/>
+      <w:numFmt w:val="bullet"/>
+      <w:lvlText w:val=""/>
+      <w:lvlJc w:val="left"/>
+      <w:pPr>
+        <w:tabs>
+          <w:tab w:val="num" w:pos="5040"/>
+        </w:tabs>
+        <w:ind w:left="5040" w:hanging="360"/>
+      </w:pPr>
+      <w:rPr>
+        <w:rFonts w:ascii="Wingdings" w:hAnsi="Wingdings" w:hint="default"/>
+        <w:sz w:val="20"/>
+      </w:rPr>
+    </w:lvl>
+    <w:lvl w:ilvl="7" w:tentative="1">
+      <w:start w:val="1"/>
+      <w:numFmt w:val="bullet"/>
+      <w:lvlText w:val=""/>
+      <w:lvlJc w:val="left"/>
+      <w:pPr>
+        <w:tabs>
+          <w:tab w:val="num" w:pos="5760"/>
+        </w:tabs>
+        <w:ind w:left="5760" w:hanging="360"/>
+      </w:pPr>
+      <w:rPr>
+        <w:rFonts w:ascii="Wingdings" w:hAnsi="Wingdings" w:hint="default"/>
+        <w:sz w:val="20"/>
+      </w:rPr>
+    </w:lvl>
+    <w:lvl w:ilvl="8" w:tentative="1">
+      <w:start w:val="1"/>
+      <w:numFmt w:val="bullet"/>
+      <w:lvlText w:val=""/>
+      <w:lvlJc w:val="left"/>
+      <w:pPr>
+        <w:tabs>
+          <w:tab w:val="num" w:pos="6480"/>
+        </w:tabs>
+        <w:ind w:left="6480" w:hanging="360"/>
+      </w:pPr>
+      <w:rPr>
+        <w:rFonts w:ascii="Wingdings" w:hAnsi="Wingdings" w:hint="default"/>
+        <w:sz w:val="20"/>
+      </w:rPr>
+    </w:lvl>
+  </w:abstractNum>
+  <w:abstractNum w:abstractNumId="9" w15:restartNumberingAfterBreak="0">
     <w:nsid w:val="4C0A538C"/>
     <w:multiLevelType w:val="multilevel"/>
     <w:tmpl w:val="F4982EFA"/>
@@ -1287,7 +3693,7 @@
       </w:rPr>
     </w:lvl>
   </w:abstractNum>
-  <w:abstractNum w:abstractNumId="2" w15:restartNumberingAfterBreak="0">
+  <w:abstractNum w:abstractNumId="10" w15:restartNumberingAfterBreak="0">
     <w:nsid w:val="5BAA5CA0"/>
     <w:multiLevelType w:val="multilevel"/>
     <w:tmpl w:val="720A4F90"/>
@@ -1436,7 +3842,156 @@
       </w:rPr>
     </w:lvl>
   </w:abstractNum>
-  <w:abstractNum w:abstractNumId="3" w15:restartNumberingAfterBreak="0">
+  <w:abstractNum w:abstractNumId="11" w15:restartNumberingAfterBreak="0">
+    <w:nsid w:val="60BF50F7"/>
+    <w:multiLevelType w:val="multilevel"/>
+    <w:tmpl w:val="B1F48A52"/>
+    <w:lvl w:ilvl="0">
+      <w:start w:val="1"/>
+      <w:numFmt w:val="bullet"/>
+      <w:lvlText w:val=""/>
+      <w:lvlJc w:val="left"/>
+      <w:pPr>
+        <w:tabs>
+          <w:tab w:val="num" w:pos="720"/>
+        </w:tabs>
+        <w:ind w:left="720" w:hanging="360"/>
+      </w:pPr>
+      <w:rPr>
+        <w:rFonts w:ascii="Symbol" w:hAnsi="Symbol" w:hint="default"/>
+        <w:sz w:val="20"/>
+      </w:rPr>
+    </w:lvl>
+    <w:lvl w:ilvl="1" w:tentative="1">
+      <w:start w:val="1"/>
+      <w:numFmt w:val="bullet"/>
+      <w:lvlText w:val="o"/>
+      <w:lvlJc w:val="left"/>
+      <w:pPr>
+        <w:tabs>
+          <w:tab w:val="num" w:pos="1440"/>
+        </w:tabs>
+        <w:ind w:left="1440" w:hanging="360"/>
+      </w:pPr>
+      <w:rPr>
+        <w:rFonts w:ascii="Courier New" w:hAnsi="Courier New" w:hint="default"/>
+        <w:sz w:val="20"/>
+      </w:rPr>
+    </w:lvl>
+    <w:lvl w:ilvl="2" w:tentative="1">
+      <w:start w:val="1"/>
+      <w:numFmt w:val="bullet"/>
+      <w:lvlText w:val=""/>
+      <w:lvlJc w:val="left"/>
+      <w:pPr>
+        <w:tabs>
+          <w:tab w:val="num" w:pos="2160"/>
+        </w:tabs>
+        <w:ind w:left="2160" w:hanging="360"/>
+      </w:pPr>
+      <w:rPr>
+        <w:rFonts w:ascii="Wingdings" w:hAnsi="Wingdings" w:hint="default"/>
+        <w:sz w:val="20"/>
+      </w:rPr>
+    </w:lvl>
+    <w:lvl w:ilvl="3" w:tentative="1">
+      <w:start w:val="1"/>
+      <w:numFmt w:val="bullet"/>
+      <w:lvlText w:val=""/>
+      <w:lvlJc w:val="left"/>
+      <w:pPr>
+        <w:tabs>
+          <w:tab w:val="num" w:pos="2880"/>
+        </w:tabs>
+        <w:ind w:left="2880" w:hanging="360"/>
+      </w:pPr>
+      <w:rPr>
+        <w:rFonts w:ascii="Wingdings" w:hAnsi="Wingdings" w:hint="default"/>
+        <w:sz w:val="20"/>
+      </w:rPr>
+    </w:lvl>
+    <w:lvl w:ilvl="4" w:tentative="1">
+      <w:start w:val="1"/>
+      <w:numFmt w:val="bullet"/>
+      <w:lvlText w:val=""/>
+      <w:lvlJc w:val="left"/>
+      <w:pPr>
+        <w:tabs>
+          <w:tab w:val="num" w:pos="3600"/>
+        </w:tabs>
+        <w:ind w:left="3600" w:hanging="360"/>
+      </w:pPr>
+      <w:rPr>
+        <w:rFonts w:ascii="Wingdings" w:hAnsi="Wingdings" w:hint="default"/>
+        <w:sz w:val="20"/>
+      </w:rPr>
+    </w:lvl>
+    <w:lvl w:ilvl="5" w:tentative="1">
+      <w:start w:val="1"/>
+      <w:numFmt w:val="bullet"/>
+      <w:lvlText w:val=""/>
+      <w:lvlJc w:val="left"/>
+      <w:pPr>
+        <w:tabs>
+          <w:tab w:val="num" w:pos="4320"/>
+        </w:tabs>
+        <w:ind w:left="4320" w:hanging="360"/>
+      </w:pPr>
+      <w:rPr>
+        <w:rFonts w:ascii="Wingdings" w:hAnsi="Wingdings" w:hint="default"/>
+        <w:sz w:val="20"/>
+      </w:rPr>
+    </w:lvl>
+    <w:lvl w:ilvl="6" w:tentative="1">
+      <w:start w:val="1"/>
+      <w:numFmt w:val="bullet"/>
+      <w:lvlText w:val=""/>
+      <w:lvlJc w:val="left"/>
+      <w:pPr>
+        <w:tabs>
+          <w:tab w:val="num" w:pos="5040"/>
+        </w:tabs>
+        <w:ind w:left="5040" w:hanging="360"/>
+      </w:pPr>
+      <w:rPr>
+        <w:rFonts w:ascii="Wingdings" w:hAnsi="Wingdings" w:hint="default"/>
+        <w:sz w:val="20"/>
+      </w:rPr>
+    </w:lvl>
+    <w:lvl w:ilvl="7" w:tentative="1">
+      <w:start w:val="1"/>
+      <w:numFmt w:val="bullet"/>
+      <w:lvlText w:val=""/>
+      <w:lvlJc w:val="left"/>
+      <w:pPr>
+        <w:tabs>
+          <w:tab w:val="num" w:pos="5760"/>
+        </w:tabs>
+        <w:ind w:left="5760" w:hanging="360"/>
+      </w:pPr>
+      <w:rPr>
+        <w:rFonts w:ascii="Wingdings" w:hAnsi="Wingdings" w:hint="default"/>
+        <w:sz w:val="20"/>
+      </w:rPr>
+    </w:lvl>
+    <w:lvl w:ilvl="8" w:tentative="1">
+      <w:start w:val="1"/>
+      <w:numFmt w:val="bullet"/>
+      <w:lvlText w:val=""/>
+      <w:lvlJc w:val="left"/>
+      <w:pPr>
+        <w:tabs>
+          <w:tab w:val="num" w:pos="6480"/>
+        </w:tabs>
+        <w:ind w:left="6480" w:hanging="360"/>
+      </w:pPr>
+      <w:rPr>
+        <w:rFonts w:ascii="Wingdings" w:hAnsi="Wingdings" w:hint="default"/>
+        <w:sz w:val="20"/>
+      </w:rPr>
+    </w:lvl>
+  </w:abstractNum>
+  <w:abstractNum w:abstractNumId="12" w15:restartNumberingAfterBreak="0">
     <w:nsid w:val="7266136F"/>
     <w:multiLevelType w:val="multilevel"/>
     <w:tmpl w:val="57E669DA"/>
@@ -1585,7 +4140,7 @@
       </w:rPr>
     </w:lvl>
   </w:abstractNum>
-  <w:abstractNum w:abstractNumId="4" w15:restartNumberingAfterBreak="0">
+  <w:abstractNum w:abstractNumId="13" w15:restartNumberingAfterBreak="0">
     <w:nsid w:val="73E728D3"/>
     <w:multiLevelType w:val="multilevel"/>
     <w:tmpl w:val="B58EB596"/>
@@ -1734,7 +4289,156 @@
       </w:rPr>
     </w:lvl>
   </w:abstractNum>
-  <w:abstractNum w:abstractNumId="5" w15:restartNumberingAfterBreak="0">
+  <w:abstractNum w:abstractNumId="14" w15:restartNumberingAfterBreak="0">
+    <w:nsid w:val="77A95D84"/>
+    <w:multiLevelType w:val="multilevel"/>
+    <w:tmpl w:val="D81E807E"/>
+    <w:lvl w:ilvl="0">
+      <w:start w:val="1"/>
+      <w:numFmt w:val="bullet"/>
+      <w:lvlText w:val=""/>
+      <w:lvlJc w:val="left"/>
+      <w:pPr>
+        <w:tabs>
+          <w:tab w:val="num" w:pos="720"/>
+        </w:tabs>
+        <w:ind w:left="720" w:hanging="360"/>
+      </w:pPr>
+      <w:rPr>
+        <w:rFonts w:ascii="Symbol" w:hAnsi="Symbol" w:hint="default"/>
+        <w:sz w:val="20"/>
+      </w:rPr>
+    </w:lvl>
+    <w:lvl w:ilvl="1" w:tentative="1">
+      <w:start w:val="1"/>
+      <w:numFmt w:val="bullet"/>
+      <w:lvlText w:val="o"/>
+      <w:lvlJc w:val="left"/>
+      <w:pPr>
+        <w:tabs>
+          <w:tab w:val="num" w:pos="1440"/>
+        </w:tabs>
+        <w:ind w:left="1440" w:hanging="360"/>
+      </w:pPr>
+      <w:rPr>
+        <w:rFonts w:ascii="Courier New" w:hAnsi="Courier New" w:hint="default"/>
+        <w:sz w:val="20"/>
+      </w:rPr>
+    </w:lvl>
+    <w:lvl w:ilvl="2" w:tentative="1">
+      <w:start w:val="1"/>
+      <w:numFmt w:val="bullet"/>
+      <w:lvlText w:val=""/>
+      <w:lvlJc w:val="left"/>
+      <w:pPr>
+        <w:tabs>
+          <w:tab w:val="num" w:pos="2160"/>
+        </w:tabs>
+        <w:ind w:left="2160" w:hanging="360"/>
+      </w:pPr>
+      <w:rPr>
+        <w:rFonts w:ascii="Wingdings" w:hAnsi="Wingdings" w:hint="default"/>
+        <w:sz w:val="20"/>
+      </w:rPr>
+    </w:lvl>
+    <w:lvl w:ilvl="3" w:tentative="1">
+      <w:start w:val="1"/>
+      <w:numFmt w:val="bullet"/>
+      <w:lvlText w:val=""/>
+      <w:lvlJc w:val="left"/>
+      <w:pPr>
+        <w:tabs>
+          <w:tab w:val="num" w:pos="2880"/>
+        </w:tabs>
+        <w:ind w:left="2880" w:hanging="360"/>
+      </w:pPr>
+      <w:rPr>
+        <w:rFonts w:ascii="Wingdings" w:hAnsi="Wingdings" w:hint="default"/>
+        <w:sz w:val="20"/>
+      </w:rPr>
+    </w:lvl>
+    <w:lvl w:ilvl="4" w:tentative="1">
+      <w:start w:val="1"/>
+      <w:numFmt w:val="bullet"/>
+      <w:lvlText w:val=""/>
+      <w:lvlJc w:val="left"/>
+      <w:pPr>
+        <w:tabs>
+          <w:tab w:val="num" w:pos="3600"/>
+        </w:tabs>
+        <w:ind w:left="3600" w:hanging="360"/>
+      </w:pPr>
+      <w:rPr>
+        <w:rFonts w:ascii="Wingdings" w:hAnsi="Wingdings" w:hint="default"/>
+        <w:sz w:val="20"/>
+      </w:rPr>
+    </w:lvl>
+    <w:lvl w:ilvl="5" w:tentative="1">
+      <w:start w:val="1"/>
+      <w:numFmt w:val="bullet"/>
+      <w:lvlText w:val=""/>
+      <w:lvlJc w:val="left"/>
+      <w:pPr>
+        <w:tabs>
+          <w:tab w:val="num" w:pos="4320"/>
+        </w:tabs>
+        <w:ind w:left="4320" w:hanging="360"/>
+      </w:pPr>
+      <w:rPr>
+        <w:rFonts w:ascii="Wingdings" w:hAnsi="Wingdings" w:hint="default"/>
+        <w:sz w:val="20"/>
+      </w:rPr>
+    </w:lvl>
+    <w:lvl w:ilvl="6" w:tentative="1">
+      <w:start w:val="1"/>
+      <w:numFmt w:val="bullet"/>
+      <w:lvlText w:val=""/>
+      <w:lvlJc w:val="left"/>
+      <w:pPr>
+        <w:tabs>
+          <w:tab w:val="num" w:pos="5040"/>
+        </w:tabs>
+        <w:ind w:left="5040" w:hanging="360"/>
+      </w:pPr>
+      <w:rPr>
+        <w:rFonts w:ascii="Wingdings" w:hAnsi="Wingdings" w:hint="default"/>
+        <w:sz w:val="20"/>
+      </w:rPr>
+    </w:lvl>
+    <w:lvl w:ilvl="7" w:tentative="1">
+      <w:start w:val="1"/>
+      <w:numFmt w:val="bullet"/>
+      <w:lvlText w:val=""/>
+      <w:lvlJc w:val="left"/>
+      <w:pPr>
+        <w:tabs>
+          <w:tab w:val="num" w:pos="5760"/>
+        </w:tabs>
+        <w:ind w:left="5760" w:hanging="360"/>
+      </w:pPr>
+      <w:rPr>
+        <w:rFonts w:ascii="Wingdings" w:hAnsi="Wingdings" w:hint="default"/>
+        <w:sz w:val="20"/>
+      </w:rPr>
+    </w:lvl>
+    <w:lvl w:ilvl="8" w:tentative="1">
+      <w:start w:val="1"/>
+      <w:numFmt w:val="bullet"/>
+      <w:lvlText w:val=""/>
+      <w:lvlJc w:val="left"/>
+      <w:pPr>
+        <w:tabs>
+          <w:tab w:val="num" w:pos="6480"/>
+        </w:tabs>
+        <w:ind w:left="6480" w:hanging="360"/>
+      </w:pPr>
+      <w:rPr>
+        <w:rFonts w:ascii="Wingdings" w:hAnsi="Wingdings" w:hint="default"/>
+        <w:sz w:val="20"/>
+      </w:rPr>
+    </w:lvl>
+  </w:abstractNum>
+  <w:abstractNum w:abstractNumId="15" w15:restartNumberingAfterBreak="0">
     <w:nsid w:val="79F9269D"/>
     <w:multiLevelType w:val="multilevel"/>
     <w:tmpl w:val="3B823330"/>
@@ -1884,22 +4588,52 @@
     </w:lvl>
   </w:abstractNum>
   <w:num w:numId="1" w16cid:durableId="800071781">
+    <w:abstractNumId w:val="12"/>
+  </w:num>
+  <w:num w:numId="2" w16cid:durableId="225071354">
+    <w:abstractNumId w:val="15"/>
+  </w:num>
+  <w:num w:numId="3" w16cid:durableId="1668438273">
+    <w:abstractNumId w:val="10"/>
+  </w:num>
+  <w:num w:numId="4" w16cid:durableId="1415280800">
+    <w:abstractNumId w:val="9"/>
+  </w:num>
+  <w:num w:numId="5" w16cid:durableId="1933737232">
+    <w:abstractNumId w:val="13"/>
+  </w:num>
+  <w:num w:numId="6" w16cid:durableId="1233736706">
     <w:abstractNumId w:val="3"/>
   </w:num>
-  <w:num w:numId="2" w16cid:durableId="225071354">
+  <w:num w:numId="7" w16cid:durableId="1158769729">
+    <w:abstractNumId w:val="0"/>
+  </w:num>
+  <w:num w:numId="8" w16cid:durableId="743643849">
+    <w:abstractNumId w:val="7"/>
+  </w:num>
+  <w:num w:numId="9" w16cid:durableId="1537962292">
+    <w:abstractNumId w:val="8"/>
+  </w:num>
+  <w:num w:numId="10" w16cid:durableId="898631197">
+    <w:abstractNumId w:val="4"/>
+  </w:num>
+  <w:num w:numId="11" w16cid:durableId="968895789">
+    <w:abstractNumId w:val="6"/>
+  </w:num>
+  <w:num w:numId="12" w16cid:durableId="91516555">
+    <w:abstractNumId w:val="11"/>
+  </w:num>
+  <w:num w:numId="13" w16cid:durableId="1656035230">
     <w:abstractNumId w:val="5"/>
   </w:num>
-  <w:num w:numId="3" w16cid:durableId="1668438273">
+  <w:num w:numId="14" w16cid:durableId="1829663972">
+    <w:abstractNumId w:val="14"/>
+  </w:num>
+  <w:num w:numId="15" w16cid:durableId="840851372">
     <w:abstractNumId w:val="2"/>
   </w:num>
-  <w:num w:numId="4" w16cid:durableId="1415280800">
+  <w:num w:numId="16" w16cid:durableId="799886886">
     <w:abstractNumId w:val="1"/>
-  </w:num>
-  <w:num w:numId="5" w16cid:durableId="1933737232">
-    <w:abstractNumId w:val="4"/>
-  </w:num>
-  <w:num w:numId="6" w16cid:durableId="1233736706">
-    <w:abstractNumId w:val="0"/>
   </w:num>
 </w:numbering>
 </file>
